--- a/templates/template5.docx
+++ b/templates/template5.docx
@@ -2,951 +2,2118 @@
 <file path=word/document.xml><?xml version="1.0" encoding="utf-8"?>
 <w:document xmlns:wpc="http://schemas.microsoft.com/office/word/2010/wordprocessingCanvas" xmlns:mc="http://schemas.openxmlformats.org/markup-compatibility/2006" xmlns:o="urn:schemas-microsoft-com:office:office" xmlns:r="http://schemas.openxmlformats.org/officeDocument/2006/relationships" xmlns:m="http://schemas.openxmlformats.org/officeDocument/2006/math" xmlns:v="urn:schemas-microsoft-com:vml" xmlns:wp14="http://schemas.microsoft.com/office/word/2010/wordprocessingDrawing" xmlns:wp="http://schemas.openxmlformats.org/drawingml/2006/wordprocessingDrawing" xmlns:w10="urn:schemas-microsoft-com:office:word" xmlns:w="http://schemas.openxmlformats.org/wordprocessingml/2006/main" xmlns:w14="http://schemas.microsoft.com/office/word/2010/wordml" xmlns:wpg="http://schemas.microsoft.com/office/word/2010/wordprocessingGroup" xmlns:wpi="http://schemas.microsoft.com/office/word/2010/wordprocessingInk" xmlns:wne="http://schemas.microsoft.com/office/word/2006/wordml" xmlns:wps="http://schemas.microsoft.com/office/word/2010/wordprocessingShape" mc:Ignorable="w14 wp14">
   <w:body>
-    <w:bookmarkStart w:id="0" w:name="_GoBack" w:displacedByCustomXml="next"/>
-    <w:bookmarkEnd w:id="0" w:displacedByCustomXml="next"/>
-    <w:sdt>
-      <w:sdtPr>
-        <w:rPr>
-          <w:rFonts w:asciiTheme="minorHAnsi" w:eastAsiaTheme="minorEastAsia" w:hAnsiTheme="minorHAnsi" w:cstheme="minorBidi"/>
-          <w:b w:val="0"/>
-          <w:bCs/>
-          <w:caps w:val="0"/>
-          <w:color w:val="auto"/>
-          <w:kern w:val="0"/>
-          <w:sz w:val="21"/>
-          <w:szCs w:val="22"/>
-          <w14:ligatures w14:val="none"/>
-          <w14:numForm w14:val="default"/>
-        </w:rPr>
-        <w:alias w:val="Название резюме"/>
-        <w:tag w:val="Название резюме"/>
-        <w:id w:val="-925414414"/>
-        <w:placeholder>
-          <w:docPart w:val="02432946081C46BBAB1E767B5B6E4EE8"/>
-        </w:placeholder>
-        <w:docPartList>
-          <w:docPartGallery w:val="Quick Parts"/>
-          <w:docPartCategory w:val=" Название резюме"/>
-        </w:docPartList>
-      </w:sdtPr>
-      <w:sdtEndPr>
-        <w:rPr>
-          <w:b/>
-        </w:rPr>
-      </w:sdtEndPr>
-      <w:sdtContent>
-        <w:tbl>
-          <w:tblPr>
-            <w:tblW w:w="5165" w:type="pct"/>
-            <w:jc w:val="center"/>
-            <w:tblBorders>
-              <w:top w:val="single" w:sz="4" w:space="0" w:color="auto"/>
-              <w:left w:val="single" w:sz="4" w:space="0" w:color="auto"/>
-              <w:bottom w:val="single" w:sz="4" w:space="0" w:color="auto"/>
-              <w:right w:val="single" w:sz="4" w:space="0" w:color="auto"/>
-              <w:insideH w:val="single" w:sz="4" w:space="0" w:color="auto"/>
-              <w:insideV w:val="single" w:sz="4" w:space="0" w:color="auto"/>
-            </w:tblBorders>
-            <w:tblLook w:val="04A0" w:firstRow="1" w:lastRow="0" w:firstColumn="1" w:lastColumn="0" w:noHBand="0" w:noVBand="1"/>
-          </w:tblPr>
-          <w:tblGrid>
-            <w:gridCol w:w="9501"/>
-            <w:gridCol w:w="1028"/>
-          </w:tblGrid>
-          <w:tr>
-            <w:trPr>
-              <w:trHeight w:val="710"/>
+    <w:tbl>
+      <w:tblPr>
+        <w:tblW w:w="5165" w:type="pct"/>
+        <w:jc w:val="center"/>
+        <w:tblBorders>
+          <w:top w:val="single" w:sz="4" w:space="0" w:color="auto"/>
+          <w:left w:val="single" w:sz="4" w:space="0" w:color="auto"/>
+          <w:bottom w:val="single" w:sz="4" w:space="0" w:color="auto"/>
+          <w:right w:val="single" w:sz="4" w:space="0" w:color="auto"/>
+          <w:insideH w:val="single" w:sz="4" w:space="0" w:color="auto"/>
+          <w:insideV w:val="single" w:sz="4" w:space="0" w:color="auto"/>
+        </w:tblBorders>
+        <w:tblLook w:val="04A0" w:firstRow="1" w:lastRow="0" w:firstColumn="1" w:lastColumn="0" w:noHBand="0" w:noVBand="1"/>
+      </w:tblPr>
+      <w:tblGrid>
+        <w:gridCol w:w="10307"/>
+        <w:gridCol w:w="222"/>
+      </w:tblGrid>
+      <w:tr>
+        <w:trPr>
+          <w:trHeight w:val="710"/>
+          <w:jc w:val="center"/>
+        </w:trPr>
+        <w:tc>
+          <w:tcPr>
+            <w:tcW w:w="5000" w:type="pct"/>
+            <w:tcBorders>
+              <w:top w:val="single" w:sz="4" w:space="0" w:color="6B7C71" w:themeColor="accent1" w:themeShade="BF"/>
+              <w:left w:val="single" w:sz="4" w:space="0" w:color="6B7C71" w:themeColor="accent1" w:themeShade="BF"/>
+              <w:bottom w:val="nil"/>
+              <w:right w:val="single" w:sz="4" w:space="0" w:color="6B7C71" w:themeColor="accent1" w:themeShade="BF"/>
+            </w:tcBorders>
+            <w:vAlign w:val="center"/>
+          </w:tcPr>
+          <w:p>
+            <w:pPr>
+              <w:pStyle w:val="afd"/>
               <w:jc w:val="center"/>
-            </w:trPr>
-            <w:tc>
-              <w:tcPr>
-                <w:tcW w:w="5000" w:type="pct"/>
-                <w:tcBorders>
-                  <w:top w:val="single" w:sz="4" w:space="0" w:color="6B7C71" w:themeColor="accent1" w:themeShade="BF"/>
-                  <w:left w:val="single" w:sz="4" w:space="0" w:color="6B7C71" w:themeColor="accent1" w:themeShade="BF"/>
-                  <w:bottom w:val="nil"/>
-                  <w:right w:val="single" w:sz="4" w:space="0" w:color="6B7C71" w:themeColor="accent1" w:themeShade="BF"/>
-                </w:tcBorders>
-                <w:vAlign w:val="center"/>
-              </w:tcPr>
-              <w:p>
-                <w:pPr>
-                  <w:pStyle w:val="afd"/>
-                  <w:jc w:val="center"/>
-                  <w:rPr>
-                    <w:color w:val="40382D" w:themeColor="text2" w:themeShade="BF"/>
-                  </w:rPr>
-                </w:pPr>
-                <w:sdt>
-                  <w:sdtPr>
-                    <w:rPr>
-                      <w:b w:val="0"/>
-                      <w:bCs/>
-                      <w:color w:val="40382D" w:themeColor="text2" w:themeShade="BF"/>
-                    </w:rPr>
-                    <w:alias w:val="Автор"/>
-                    <w:id w:val="-747420753"/>
-                    <w:placeholder>
-                      <w:docPart w:val="59BB303168E34BA68AF49ABEFEBEDFD0"/>
-                    </w:placeholder>
-                    <w:dataBinding w:prefixMappings="xmlns:ns0='http://purl.org/dc/elements/1.1/' xmlns:ns1='http://schemas.openxmlformats.org/package/2006/metadata/core-properties' " w:xpath="/ns1:coreProperties[1]/ns0:creator[1]" w:storeItemID="{6C3C8BC8-F283-45AE-878A-BAB7291924A1}"/>
-                    <w:text/>
-                  </w:sdtPr>
-                  <w:sdtEndPr>
-                    <w:rPr>
-                      <w:color w:val="40382D" w:themeColor="text2" w:themeShade="BF"/>
-                    </w:rPr>
-                  </w:sdtEndPr>
-                  <w:sdtContent>
-                    <w:r>
-                      <w:rPr>
-                        <w:b w:val="0"/>
-                        <w:bCs/>
-                        <w:color w:val="40382D" w:themeColor="text2" w:themeShade="BF"/>
-                      </w:rPr>
-                      <w:t>oleg</w:t>
-                    </w:r>
-                  </w:sdtContent>
-                </w:sdt>
-              </w:p>
-            </w:tc>
-            <w:tc>
-              <w:tcPr>
-                <w:tcW w:w="0" w:type="pct"/>
-                <w:vMerge w:val="restart"/>
-                <w:tcBorders>
-                  <w:top w:val="nil"/>
-                  <w:left w:val="single" w:sz="4" w:space="0" w:color="6B7C71" w:themeColor="accent1" w:themeShade="BF"/>
-                  <w:bottom w:val="nil"/>
-                  <w:right w:val="single" w:sz="4" w:space="0" w:color="6B7C71" w:themeColor="accent1" w:themeShade="BF"/>
-                </w:tcBorders>
-                <w:shd w:val="clear" w:color="auto" w:fill="auto"/>
-                <w:tcMar>
-                  <w:left w:w="158" w:type="dxa"/>
-                  <w:right w:w="0" w:type="dxa"/>
-                </w:tcMar>
-                <w:vAlign w:val="center"/>
-              </w:tcPr>
-              <w:p>
-                <w:pPr>
-                  <w:pStyle w:val="ab"/>
-                  <w:ind w:left="71" w:hanging="71"/>
-                  <w:jc w:val="right"/>
-                </w:pPr>
-                <w:r>
-                  <w:rPr>
-                    <w:noProof/>
-                  </w:rPr>
-                  <mc:AlternateContent>
-                    <mc:Choice Requires="wps">
-                      <w:drawing>
-                        <wp:inline distT="0" distB="0" distL="0" distR="0" wp14:editId="466890A3">
-                          <wp:extent cx="548640" cy="640080"/>
-                          <wp:effectExtent l="0" t="0" r="3810" b="7620"/>
-                          <wp:docPr id="5" name="Прямоугольник 5"/>
-                          <wp:cNvGraphicFramePr/>
-                          <a:graphic xmlns:a="http://schemas.openxmlformats.org/drawingml/2006/main">
-                            <a:graphicData uri="http://schemas.microsoft.com/office/word/2010/wordprocessingShape">
-                              <wps:wsp>
-                                <wps:cNvSpPr/>
-                                <wps:spPr>
-                                  <a:xfrm>
-                                    <a:off x="0" y="0"/>
-                                    <a:ext cx="548640" cy="640080"/>
-                                  </a:xfrm>
-                                  <a:prstGeom prst="rect">
-                                    <a:avLst/>
-                                  </a:prstGeom>
-                                  <a:solidFill>
-                                    <a:schemeClr val="accent3">
-                                      <a:lumMod val="60000"/>
-                                      <a:lumOff val="40000"/>
-                                    </a:schemeClr>
-                                  </a:solidFill>
-                                  <a:ln w="6350">
-                                    <a:solidFill>
-                                      <a:schemeClr val="accent1">
-                                        <a:lumMod val="75000"/>
-                                      </a:schemeClr>
-                                    </a:solidFill>
-                                  </a:ln>
-                                </wps:spPr>
-                                <wps:style>
-                                  <a:lnRef idx="2">
-                                    <a:schemeClr val="accent1">
-                                      <a:shade val="50000"/>
-                                    </a:schemeClr>
-                                  </a:lnRef>
-                                  <a:fillRef idx="1">
-                                    <a:schemeClr val="accent1"/>
-                                  </a:fillRef>
-                                  <a:effectRef idx="0">
-                                    <a:schemeClr val="accent1"/>
-                                  </a:effectRef>
-                                  <a:fontRef idx="minor">
-                                    <a:schemeClr val="lt1"/>
-                                  </a:fontRef>
-                                </wps:style>
-                                <wps:bodyPr rot="0" spcFirstLastPara="0" vertOverflow="overflow" horzOverflow="overflow" vert="horz" wrap="square" lIns="91440" tIns="45720" rIns="91440" bIns="45720" numCol="1" spcCol="0" rtlCol="0" fromWordArt="0" anchor="ctr" anchorCtr="0" forceAA="0" compatLnSpc="1">
-                                  <a:prstTxWarp prst="textNoShape">
-                                    <a:avLst/>
-                                  </a:prstTxWarp>
-                                  <a:noAutofit/>
-                                </wps:bodyPr>
-                              </wps:wsp>
-                            </a:graphicData>
-                          </a:graphic>
-                        </wp:inline>
-                      </w:drawing>
-                    </mc:Choice>
-                    <mc:Fallback>
-                      <w:pict>
-                        <v:rect id="Прямоугольник 5" o:spid="_x0000_s1026" style="width:43.2pt;height:50.4pt;visibility:visible;mso-wrap-style:square;mso-left-percent:-10001;mso-top-percent:-10001;mso-position-horizontal:absolute;mso-position-horizontal-relative:char;mso-position-vertical:absolute;mso-position-vertical-relative:line;mso-left-percent:-10001;mso-top-percent:-10001;v-text-anchor:middle" o:gfxdata="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" fillcolor="#d2ce97 [1942]" strokecolor="#6b7c71 [2404]" strokeweight=".5pt">
-                          <w10:anchorlock/>
-                        </v:rect>
-                      </w:pict>
-                    </mc:Fallback>
-                  </mc:AlternateContent>
-                </w:r>
-              </w:p>
-            </w:tc>
-          </w:tr>
-          <w:tr>
-            <w:trPr>
-              <w:trHeight w:val="20"/>
+              <w:rPr>
+                <w:lang w:val="en-US"/>
+              </w:rPr>
+            </w:pPr>
+            <w:r>
+              <w:rPr>
+                <w:b w:val="0"/>
+                <w:bCs/>
+              </w:rPr>
+              <w:fldChar w:fldCharType="begin"/>
+            </w:r>
+            <w:r>
+              <w:rPr>
+                <w:b w:val="0"/>
+                <w:bCs/>
+                <w:lang w:val="en-US"/>
+              </w:rPr>
+              <w:instrText xml:space="preserve"> MERGEFIELD  $rd.firstName </w:instrText>
+            </w:r>
+            <w:r>
+              <w:rPr>
+                <w:b w:val="0"/>
+                <w:bCs/>
+              </w:rPr>
+              <w:fldChar w:fldCharType="separate"/>
+            </w:r>
+            <w:r>
+              <w:rPr>
+                <w:b w:val="0"/>
+                <w:bCs/>
+                <w:noProof/>
+                <w:lang w:val="en-US"/>
+              </w:rPr>
+              <w:t>«$rd.firstName»</w:t>
+            </w:r>
+            <w:r>
+              <w:rPr>
+                <w:b w:val="0"/>
+                <w:bCs/>
+              </w:rPr>
+              <w:fldChar w:fldCharType="end"/>
+            </w:r>
+            <w:r>
+              <w:rPr>
+                <w:b w:val="0"/>
+                <w:bCs/>
+                <w:lang w:val="en-US"/>
+              </w:rPr>
+              <w:t xml:space="preserve"> </w:t>
+            </w:r>
+            <w:r>
+              <w:rPr>
+                <w:b w:val="0"/>
+                <w:bCs/>
+                <w:lang w:val="en-US"/>
+              </w:rPr>
+              <w:fldChar w:fldCharType="begin"/>
+            </w:r>
+            <w:r>
+              <w:rPr>
+                <w:b w:val="0"/>
+                <w:bCs/>
+                <w:lang w:val="en-US"/>
+              </w:rPr>
+              <w:instrText xml:space="preserve"> MERGEFIELD  $rd.middleName  \* MERGEFORMAT </w:instrText>
+            </w:r>
+            <w:r>
+              <w:rPr>
+                <w:b w:val="0"/>
+                <w:bCs/>
+                <w:lang w:val="en-US"/>
+              </w:rPr>
+              <w:fldChar w:fldCharType="separate"/>
+            </w:r>
+            <w:r>
+              <w:rPr>
+                <w:b w:val="0"/>
+                <w:bCs/>
+                <w:noProof/>
+                <w:lang w:val="en-US"/>
+              </w:rPr>
+              <w:t>«$rd.middleName»</w:t>
+            </w:r>
+            <w:r>
+              <w:rPr>
+                <w:b w:val="0"/>
+                <w:bCs/>
+                <w:lang w:val="en-US"/>
+              </w:rPr>
+              <w:fldChar w:fldCharType="end"/>
+            </w:r>
+            <w:r>
+              <w:rPr>
+                <w:b w:val="0"/>
+                <w:bCs/>
+                <w:lang w:val="en-US"/>
+              </w:rPr>
+              <w:t xml:space="preserve"> </w:t>
+            </w:r>
+            <w:r>
+              <w:rPr>
+                <w:b w:val="0"/>
+                <w:bCs/>
+                <w:lang w:val="en-US"/>
+              </w:rPr>
+              <w:fldChar w:fldCharType="begin"/>
+            </w:r>
+            <w:r>
+              <w:rPr>
+                <w:b w:val="0"/>
+                <w:bCs/>
+                <w:lang w:val="en-US"/>
+              </w:rPr>
+              <w:instrText xml:space="preserve"> MERGEFIELD  $rd.lastName  \* MERGEFORMAT </w:instrText>
+            </w:r>
+            <w:r>
+              <w:rPr>
+                <w:b w:val="0"/>
+                <w:bCs/>
+                <w:lang w:val="en-US"/>
+              </w:rPr>
+              <w:fldChar w:fldCharType="separate"/>
+            </w:r>
+            <w:r>
+              <w:rPr>
+                <w:b w:val="0"/>
+                <w:bCs/>
+                <w:noProof/>
+                <w:lang w:val="en-US"/>
+              </w:rPr>
+              <w:t>«$rd.lastName»</w:t>
+            </w:r>
+            <w:r>
+              <w:rPr>
+                <w:b w:val="0"/>
+                <w:bCs/>
+                <w:lang w:val="en-US"/>
+              </w:rPr>
+              <w:fldChar w:fldCharType="end"/>
+            </w:r>
+          </w:p>
+        </w:tc>
+        <w:tc>
+          <w:tcPr>
+            <w:tcW w:w="0" w:type="pct"/>
+            <w:vMerge w:val="restart"/>
+            <w:tcBorders>
+              <w:top w:val="nil"/>
+              <w:left w:val="single" w:sz="4" w:space="0" w:color="6B7C71" w:themeColor="accent1" w:themeShade="BF"/>
+              <w:bottom w:val="nil"/>
+              <w:right w:val="single" w:sz="4" w:space="0" w:color="6B7C71" w:themeColor="accent1" w:themeShade="BF"/>
+            </w:tcBorders>
+            <w:shd w:val="clear" w:color="auto" w:fill="auto"/>
+            <w:tcMar>
+              <w:left w:w="158" w:type="dxa"/>
+              <w:right w:w="0" w:type="dxa"/>
+            </w:tcMar>
+            <w:vAlign w:val="center"/>
+          </w:tcPr>
+          <w:p>
+            <w:pPr>
+              <w:pStyle w:val="ab"/>
+              <w:ind w:left="71" w:hanging="71"/>
+              <w:jc w:val="right"/>
+              <w:rPr>
+                <w:lang w:val="en-US"/>
+              </w:rPr>
+            </w:pPr>
+          </w:p>
+        </w:tc>
+      </w:tr>
+      <w:tr>
+        <w:trPr>
+          <w:trHeight w:val="20"/>
+          <w:jc w:val="center"/>
+        </w:trPr>
+        <w:tc>
+          <w:tcPr>
+            <w:tcW w:w="5000" w:type="pct"/>
+            <w:tcBorders>
+              <w:top w:val="nil"/>
+              <w:left w:val="single" w:sz="4" w:space="0" w:color="6B7C71" w:themeColor="accent1" w:themeShade="BF"/>
+              <w:bottom w:val="single" w:sz="4" w:space="0" w:color="6B7C71" w:themeColor="accent1" w:themeShade="BF"/>
+              <w:right w:val="single" w:sz="4" w:space="0" w:color="6B7C71" w:themeColor="accent1" w:themeShade="BF"/>
+            </w:tcBorders>
+            <w:shd w:val="clear" w:color="auto" w:fill="93A299" w:themeFill="accent1"/>
+            <w:vAlign w:val="center"/>
+          </w:tcPr>
+          <w:p>
+            <w:pPr>
+              <w:pStyle w:val="ab"/>
               <w:jc w:val="center"/>
-            </w:trPr>
-            <w:tc>
-              <w:tcPr>
-                <w:tcW w:w="5000" w:type="pct"/>
-                <w:tcBorders>
-                  <w:top w:val="nil"/>
-                  <w:left w:val="single" w:sz="4" w:space="0" w:color="6B7C71" w:themeColor="accent1" w:themeShade="BF"/>
-                  <w:bottom w:val="single" w:sz="4" w:space="0" w:color="6B7C71" w:themeColor="accent1" w:themeShade="BF"/>
-                  <w:right w:val="single" w:sz="4" w:space="0" w:color="6B7C71" w:themeColor="accent1" w:themeShade="BF"/>
-                </w:tcBorders>
-                <w:shd w:val="clear" w:color="auto" w:fill="93A299" w:themeFill="accent1"/>
-                <w:vAlign w:val="center"/>
-              </w:tcPr>
-              <w:p>
-                <w:pPr>
-                  <w:pStyle w:val="ab"/>
-                  <w:jc w:val="center"/>
-                  <w:rPr>
-                    <w:caps/>
-                    <w:color w:val="FFFFFF" w:themeColor="background1"/>
-                  </w:rPr>
-                </w:pPr>
-                <w:sdt>
-                  <w:sdtPr>
-                    <w:rPr>
-                      <w:caps/>
-                      <w:color w:val="FFFFFF" w:themeColor="background1"/>
-                      <w:sz w:val="18"/>
-                      <w:szCs w:val="18"/>
-                    </w:rPr>
-                    <w:alias w:val="Адрес"/>
-                    <w:id w:val="-741638233"/>
-                    <w:placeholder>
-                      <w:docPart w:val="AE11CC7061B341FA9DBF3DBBC83F39A5"/>
-                    </w:placeholder>
-                    <w:showingPlcHdr/>
-                    <w:dataBinding w:prefixMappings="xmlns:ns0='http://schemas.microsoft.com/office/2006/coverPageProps' " w:xpath="/ns0:CoverPageProperties[1]/ns0:CompanyAddress[1]" w:storeItemID="{55AF091B-3C7A-41E3-B477-F2FDAA23CFDA}"/>
-                    <w:text/>
-                  </w:sdtPr>
-                  <w:sdtEndPr/>
-                  <w:sdtContent>
-                    <w:r>
-                      <w:rPr>
-                        <w:caps/>
-                        <w:color w:val="FFFFFF" w:themeColor="background1"/>
-                        <w:sz w:val="18"/>
-                        <w:szCs w:val="18"/>
-                      </w:rPr>
-                      <w:t>[Введите свой адрес]</w:t>
-                    </w:r>
-                  </w:sdtContent>
-                </w:sdt>
-              </w:p>
-            </w:tc>
-            <w:tc>
-              <w:tcPr>
-                <w:tcW w:w="0" w:type="pct"/>
-                <w:vMerge/>
-                <w:tcBorders>
-                  <w:top w:val="nil"/>
-                  <w:left w:val="single" w:sz="4" w:space="0" w:color="6B7C71" w:themeColor="accent1" w:themeShade="BF"/>
-                  <w:bottom w:val="nil"/>
-                  <w:right w:val="single" w:sz="4" w:space="0" w:color="6B7C71" w:themeColor="accent1" w:themeShade="BF"/>
-                </w:tcBorders>
-                <w:shd w:val="clear" w:color="auto" w:fill="auto"/>
-              </w:tcPr>
-              <w:p>
-                <w:pPr>
-                  <w:pStyle w:val="ab"/>
-                </w:pPr>
-              </w:p>
-            </w:tc>
-          </w:tr>
-          <w:tr>
-            <w:trPr>
-              <w:trHeight w:val="80"/>
+              <w:rPr>
+                <w:caps/>
+                <w:color w:val="FFFFFF" w:themeColor="background1"/>
+                <w:lang w:val="en-US"/>
+              </w:rPr>
+            </w:pPr>
+            <w:r>
+              <w:rPr>
+                <w:caps/>
+                <w:color w:val="FFFFFF" w:themeColor="background1"/>
+              </w:rPr>
+              <w:fldChar w:fldCharType="begin"/>
+            </w:r>
+            <w:r>
+              <w:rPr>
+                <w:caps/>
+                <w:color w:val="FFFFFF" w:themeColor="background1"/>
+                <w:lang w:val="en-US"/>
+              </w:rPr>
+              <w:instrText xml:space="preserve"> MERGEFIELD  $rd.address.city  \* MERGEFORMAT </w:instrText>
+            </w:r>
+            <w:r>
+              <w:rPr>
+                <w:caps/>
+                <w:color w:val="FFFFFF" w:themeColor="background1"/>
+              </w:rPr>
+              <w:fldChar w:fldCharType="separate"/>
+            </w:r>
+            <w:r>
+              <w:rPr>
+                <w:caps/>
+                <w:noProof/>
+                <w:color w:val="FFFFFF" w:themeColor="background1"/>
+                <w:lang w:val="en-US"/>
+              </w:rPr>
+              <w:t>«$rd.address.city»</w:t>
+            </w:r>
+            <w:r>
+              <w:rPr>
+                <w:caps/>
+                <w:color w:val="FFFFFF" w:themeColor="background1"/>
+              </w:rPr>
+              <w:fldChar w:fldCharType="end"/>
+            </w:r>
+            <w:r>
+              <w:rPr>
+                <w:caps/>
+                <w:color w:val="FFFFFF" w:themeColor="background1"/>
+                <w:lang w:val="en-US"/>
+              </w:rPr>
+              <w:t xml:space="preserve"> </w:t>
+            </w:r>
+            <w:r>
+              <w:rPr>
+                <w:caps/>
+                <w:color w:val="FFFFFF" w:themeColor="background1"/>
+                <w:lang w:val="en-US"/>
+              </w:rPr>
+              <w:fldChar w:fldCharType="begin"/>
+            </w:r>
+            <w:r>
+              <w:rPr>
+                <w:caps/>
+                <w:color w:val="FFFFFF" w:themeColor="background1"/>
+                <w:lang w:val="en-US"/>
+              </w:rPr>
+              <w:instrText xml:space="preserve"> MERGEFIELD  $rd.address.street  \* MERGEFORMAT </w:instrText>
+            </w:r>
+            <w:r>
+              <w:rPr>
+                <w:caps/>
+                <w:color w:val="FFFFFF" w:themeColor="background1"/>
+                <w:lang w:val="en-US"/>
+              </w:rPr>
+              <w:fldChar w:fldCharType="separate"/>
+            </w:r>
+            <w:r>
+              <w:rPr>
+                <w:caps/>
+                <w:noProof/>
+                <w:color w:val="FFFFFF" w:themeColor="background1"/>
+                <w:lang w:val="en-US"/>
+              </w:rPr>
+              <w:t>«$rd.address.street»</w:t>
+            </w:r>
+            <w:r>
+              <w:rPr>
+                <w:caps/>
+                <w:color w:val="FFFFFF" w:themeColor="background1"/>
+                <w:lang w:val="en-US"/>
+              </w:rPr>
+              <w:fldChar w:fldCharType="end"/>
+            </w:r>
+          </w:p>
+        </w:tc>
+        <w:tc>
+          <w:tcPr>
+            <w:tcW w:w="0" w:type="pct"/>
+            <w:vMerge/>
+            <w:tcBorders>
+              <w:top w:val="nil"/>
+              <w:left w:val="single" w:sz="4" w:space="0" w:color="6B7C71" w:themeColor="accent1" w:themeShade="BF"/>
+              <w:bottom w:val="nil"/>
+              <w:right w:val="single" w:sz="4" w:space="0" w:color="6B7C71" w:themeColor="accent1" w:themeShade="BF"/>
+            </w:tcBorders>
+            <w:shd w:val="clear" w:color="auto" w:fill="auto"/>
+          </w:tcPr>
+          <w:p>
+            <w:pPr>
+              <w:pStyle w:val="ab"/>
+              <w:rPr>
+                <w:lang w:val="en-US"/>
+              </w:rPr>
+            </w:pPr>
+          </w:p>
+        </w:tc>
+      </w:tr>
+      <w:tr>
+        <w:trPr>
+          <w:trHeight w:val="80"/>
+          <w:jc w:val="center"/>
+        </w:trPr>
+        <w:tc>
+          <w:tcPr>
+            <w:tcW w:w="5000" w:type="pct"/>
+            <w:tcBorders>
+              <w:top w:val="single" w:sz="4" w:space="0" w:color="6B7C71" w:themeColor="accent1" w:themeShade="BF"/>
+              <w:left w:val="nil"/>
+              <w:bottom w:val="nil"/>
+              <w:right w:val="nil"/>
+            </w:tcBorders>
+            <w:shd w:val="clear" w:color="auto" w:fill="auto"/>
+            <w:vAlign w:val="center"/>
+          </w:tcPr>
+          <w:p>
+            <w:pPr>
+              <w:pStyle w:val="ab"/>
               <w:jc w:val="center"/>
-            </w:trPr>
-            <w:tc>
-              <w:tcPr>
-                <w:tcW w:w="5000" w:type="pct"/>
-                <w:tcBorders>
-                  <w:top w:val="single" w:sz="4" w:space="0" w:color="6B7C71" w:themeColor="accent1" w:themeShade="BF"/>
-                  <w:left w:val="nil"/>
-                  <w:bottom w:val="nil"/>
-                  <w:right w:val="nil"/>
-                </w:tcBorders>
-                <w:shd w:val="clear" w:color="auto" w:fill="auto"/>
-                <w:vAlign w:val="center"/>
-              </w:tcPr>
-              <w:p>
-                <w:pPr>
-                  <w:pStyle w:val="ab"/>
-                  <w:jc w:val="center"/>
-                  <w:rPr>
-                    <w:caps/>
-                    <w:color w:val="93A299" w:themeColor="accent1"/>
-                    <w:sz w:val="18"/>
-                    <w:szCs w:val="18"/>
-                  </w:rPr>
-                </w:pPr>
-                <w:sdt>
-                  <w:sdtPr>
-                    <w:rPr>
-                      <w:color w:val="93A299" w:themeColor="accent1"/>
-                      <w:sz w:val="18"/>
-                      <w:szCs w:val="18"/>
-                    </w:rPr>
-                    <w:alias w:val="Телефон"/>
-                    <w:id w:val="-1808010215"/>
-                    <w:placeholder>
-                      <w:docPart w:val="FE524C32EAA94C0DB0103638928D7A95"/>
-                    </w:placeholder>
-                    <w:showingPlcHdr/>
-                    <w:dataBinding w:prefixMappings="xmlns:ns0='http://schemas.microsoft.com/office/2006/coverPageProps' " w:xpath="/ns0:CoverPageProperties[1]/ns0:CompanyPhone[1]" w:storeItemID="{55AF091B-3C7A-41E3-B477-F2FDAA23CFDA}"/>
-                    <w:text/>
-                  </w:sdtPr>
-                  <w:sdtEndPr/>
-                  <w:sdtContent>
-                    <w:r>
-                      <w:rPr>
-                        <w:color w:val="93A299" w:themeColor="accent1"/>
-                        <w:sz w:val="18"/>
-                        <w:szCs w:val="18"/>
-                      </w:rPr>
-                      <w:t>[Введите свой номер телефона]</w:t>
-                    </w:r>
-                  </w:sdtContent>
-                </w:sdt>
-                <w:r>
-                  <w:rPr>
-                    <w:color w:val="93A299" w:themeColor="accent1"/>
-                    <w:sz w:val="18"/>
-                    <w:szCs w:val="18"/>
-                  </w:rPr>
-                  <w:t xml:space="preserve">  ▪  </w:t>
-                </w:r>
-                <w:r>
-                  <w:rPr>
-                    <w:rFonts w:eastAsiaTheme="minorEastAsia"/>
-                    <w:color w:val="93A299" w:themeColor="accent1"/>
-                    <w:sz w:val="18"/>
-                    <w:szCs w:val="18"/>
-                  </w:rPr>
-                  <w:t xml:space="preserve"> </w:t>
-                </w:r>
-                <w:sdt>
-                  <w:sdtPr>
-                    <w:rPr>
-                      <w:color w:val="93A299" w:themeColor="accent1"/>
-                      <w:sz w:val="18"/>
-                      <w:szCs w:val="18"/>
-                    </w:rPr>
-                    <w:alias w:val="Адрес электронной почты"/>
-                    <w:id w:val="-725216357"/>
-                    <w:placeholder>
-                      <w:docPart w:val="D8BAF05ED7CC4CF3A20359FEBDEA8825"/>
-                    </w:placeholder>
-                    <w:showingPlcHdr/>
-                    <w:dataBinding w:prefixMappings="xmlns:ns0='http://schemas.microsoft.com/office/2006/coverPageProps' " w:xpath="/ns0:CoverPageProperties[1]/ns0:CompanyEmail[1]" w:storeItemID="{55AF091B-3C7A-41E3-B477-F2FDAA23CFDA}"/>
-                    <w:text/>
-                  </w:sdtPr>
-                  <w:sdtEndPr/>
-                  <w:sdtContent>
-                    <w:r>
-                      <w:rPr>
-                        <w:color w:val="93A299" w:themeColor="accent1"/>
-                        <w:sz w:val="18"/>
-                        <w:szCs w:val="18"/>
-                      </w:rPr>
-                      <w:t>[Введите адрес электронной почты]</w:t>
-                    </w:r>
-                  </w:sdtContent>
-                </w:sdt>
-                <w:r>
-                  <w:rPr>
-                    <w:color w:val="93A299" w:themeColor="accent1"/>
-                    <w:sz w:val="18"/>
-                    <w:szCs w:val="18"/>
-                  </w:rPr>
-                  <w:t xml:space="preserve">   ▪  </w:t>
-                </w:r>
-                <w:r>
-                  <w:rPr>
-                    <w:rFonts w:eastAsiaTheme="minorEastAsia"/>
-                    <w:color w:val="93A299" w:themeColor="accent1"/>
-                    <w:sz w:val="18"/>
-                    <w:szCs w:val="18"/>
-                  </w:rPr>
-                  <w:t xml:space="preserve"> </w:t>
-                </w:r>
-                <w:sdt>
-                  <w:sdtPr>
-                    <w:rPr>
-                      <w:color w:val="93A299" w:themeColor="accent1"/>
-                      <w:sz w:val="18"/>
-                      <w:szCs w:val="18"/>
-                    </w:rPr>
-                    <w:id w:val="1863781786"/>
-                    <w:placeholder>
-                      <w:docPart w:val="05B88DB152624115B3FAC4172AEFF978"/>
-                    </w:placeholder>
-                    <w:showingPlcHdr/>
-                    <w:text/>
-                  </w:sdtPr>
-                  <w:sdtEndPr/>
-                  <w:sdtContent>
-                    <w:r>
-                      <w:rPr>
-                        <w:color w:val="93A299" w:themeColor="accent1"/>
-                        <w:sz w:val="18"/>
-                        <w:szCs w:val="18"/>
-                      </w:rPr>
-                      <w:t>[Введите название своего веб-сайта]</w:t>
-                    </w:r>
-                  </w:sdtContent>
-                </w:sdt>
-              </w:p>
-            </w:tc>
-            <w:tc>
-              <w:tcPr>
-                <w:tcW w:w="0" w:type="pct"/>
-                <w:tcBorders>
-                  <w:top w:val="nil"/>
-                  <w:left w:val="nil"/>
-                  <w:bottom w:val="nil"/>
-                  <w:right w:val="nil"/>
-                </w:tcBorders>
-                <w:shd w:val="clear" w:color="auto" w:fill="auto"/>
-              </w:tcPr>
-              <w:p>
-                <w:pPr>
-                  <w:pStyle w:val="ab"/>
-                </w:pPr>
-              </w:p>
-            </w:tc>
-          </w:tr>
-        </w:tbl>
-        <w:p>
-          <w:pPr>
-            <w:rPr>
-              <w:b/>
-              <w:bCs/>
-            </w:rPr>
-          </w:pPr>
-        </w:p>
-      </w:sdtContent>
-    </w:sdt>
+              <w:rPr>
+                <w:caps/>
+                <w:color w:val="93A299" w:themeColor="accent1"/>
+                <w:sz w:val="18"/>
+                <w:szCs w:val="18"/>
+                <w:lang w:val="en-US"/>
+              </w:rPr>
+            </w:pPr>
+            <w:r>
+              <w:rPr>
+                <w:color w:val="93A299" w:themeColor="accent1"/>
+                <w:sz w:val="18"/>
+                <w:szCs w:val="18"/>
+              </w:rPr>
+              <w:fldChar w:fldCharType="begin"/>
+            </w:r>
+            <w:r>
+              <w:rPr>
+                <w:color w:val="93A299" w:themeColor="accent1"/>
+                <w:sz w:val="18"/>
+                <w:szCs w:val="18"/>
+                <w:lang w:val="en-US"/>
+              </w:rPr>
+              <w:instrText xml:space="preserve"> MERGEFIELD  $rd.phone  \* MERGEFORMAT </w:instrText>
+            </w:r>
+            <w:r>
+              <w:rPr>
+                <w:color w:val="93A299" w:themeColor="accent1"/>
+                <w:sz w:val="18"/>
+                <w:szCs w:val="18"/>
+              </w:rPr>
+              <w:fldChar w:fldCharType="separate"/>
+            </w:r>
+            <w:r>
+              <w:rPr>
+                <w:noProof/>
+                <w:color w:val="93A299" w:themeColor="accent1"/>
+                <w:sz w:val="18"/>
+                <w:szCs w:val="18"/>
+                <w:lang w:val="en-US"/>
+              </w:rPr>
+              <w:t>«$rd.phone»</w:t>
+            </w:r>
+            <w:r>
+              <w:rPr>
+                <w:color w:val="93A299" w:themeColor="accent1"/>
+                <w:sz w:val="18"/>
+                <w:szCs w:val="18"/>
+              </w:rPr>
+              <w:fldChar w:fldCharType="end"/>
+            </w:r>
+            <w:r>
+              <w:rPr>
+                <w:color w:val="93A299" w:themeColor="accent1"/>
+                <w:sz w:val="18"/>
+                <w:szCs w:val="18"/>
+                <w:lang w:val="en-US"/>
+              </w:rPr>
+              <w:t xml:space="preserve">  ▪  </w:t>
+            </w:r>
+            <w:r>
+              <w:rPr>
+                <w:rFonts w:eastAsiaTheme="minorEastAsia"/>
+                <w:color w:val="93A299" w:themeColor="accent1"/>
+                <w:sz w:val="18"/>
+                <w:szCs w:val="18"/>
+                <w:lang w:val="en-US"/>
+              </w:rPr>
+              <w:t xml:space="preserve"> </w:t>
+            </w:r>
+            <w:r>
+              <w:rPr>
+                <w:rFonts w:eastAsiaTheme="minorEastAsia"/>
+                <w:color w:val="93A299" w:themeColor="accent1"/>
+                <w:sz w:val="18"/>
+                <w:szCs w:val="18"/>
+              </w:rPr>
+              <w:fldChar w:fldCharType="begin"/>
+            </w:r>
+            <w:r>
+              <w:rPr>
+                <w:rFonts w:eastAsiaTheme="minorEastAsia"/>
+                <w:color w:val="93A299" w:themeColor="accent1"/>
+                <w:sz w:val="18"/>
+                <w:szCs w:val="18"/>
+                <w:lang w:val="en-US"/>
+              </w:rPr>
+              <w:instrText xml:space="preserve"> MERGEFIELD  $rd.email  \* MERGEFORMAT </w:instrText>
+            </w:r>
+            <w:r>
+              <w:rPr>
+                <w:rFonts w:eastAsiaTheme="minorEastAsia"/>
+                <w:color w:val="93A299" w:themeColor="accent1"/>
+                <w:sz w:val="18"/>
+                <w:szCs w:val="18"/>
+              </w:rPr>
+              <w:fldChar w:fldCharType="separate"/>
+            </w:r>
+            <w:r>
+              <w:rPr>
+                <w:rFonts w:eastAsiaTheme="minorEastAsia"/>
+                <w:noProof/>
+                <w:color w:val="93A299" w:themeColor="accent1"/>
+                <w:sz w:val="18"/>
+                <w:szCs w:val="18"/>
+                <w:lang w:val="en-US"/>
+              </w:rPr>
+              <w:t>«$rd.email»</w:t>
+            </w:r>
+            <w:r>
+              <w:rPr>
+                <w:rFonts w:eastAsiaTheme="minorEastAsia"/>
+                <w:color w:val="93A299" w:themeColor="accent1"/>
+                <w:sz w:val="18"/>
+                <w:szCs w:val="18"/>
+              </w:rPr>
+              <w:fldChar w:fldCharType="end"/>
+            </w:r>
+            <w:r>
+              <w:rPr>
+                <w:color w:val="93A299" w:themeColor="accent1"/>
+                <w:sz w:val="18"/>
+                <w:szCs w:val="18"/>
+                <w:lang w:val="en-US"/>
+              </w:rPr>
+              <w:t xml:space="preserve">   </w:t>
+            </w:r>
+            <w:r>
+              <w:rPr>
+                <w:color w:val="93A299" w:themeColor="accent1"/>
+                <w:sz w:val="18"/>
+                <w:szCs w:val="18"/>
+                <w:lang w:val="en-US"/>
+              </w:rPr>
+              <w:fldChar w:fldCharType="begin"/>
+            </w:r>
+            <w:r>
+              <w:rPr>
+                <w:color w:val="93A299" w:themeColor="accent1"/>
+                <w:sz w:val="18"/>
+                <w:szCs w:val="18"/>
+                <w:lang w:val="en-US"/>
+              </w:rPr>
+              <w:instrText xml:space="preserve"> MERGEFIELD  "#if (!$rd.website)"  \* MERGEFORMAT </w:instrText>
+            </w:r>
+            <w:r>
+              <w:rPr>
+                <w:color w:val="93A299" w:themeColor="accent1"/>
+                <w:sz w:val="18"/>
+                <w:szCs w:val="18"/>
+                <w:lang w:val="en-US"/>
+              </w:rPr>
+              <w:fldChar w:fldCharType="separate"/>
+            </w:r>
+            <w:r>
+              <w:rPr>
+                <w:noProof/>
+                <w:color w:val="93A299" w:themeColor="accent1"/>
+                <w:sz w:val="18"/>
+                <w:szCs w:val="18"/>
+                <w:lang w:val="en-US"/>
+              </w:rPr>
+              <w:t>«#if (!$rd.website)»</w:t>
+            </w:r>
+            <w:r>
+              <w:rPr>
+                <w:color w:val="93A299" w:themeColor="accent1"/>
+                <w:sz w:val="18"/>
+                <w:szCs w:val="18"/>
+                <w:lang w:val="en-US"/>
+              </w:rPr>
+              <w:fldChar w:fldCharType="end"/>
+            </w:r>
+            <w:r>
+              <w:rPr>
+                <w:color w:val="93A299" w:themeColor="accent1"/>
+                <w:sz w:val="18"/>
+                <w:szCs w:val="18"/>
+                <w:lang w:val="en-US"/>
+              </w:rPr>
+              <w:t xml:space="preserve">▪  </w:t>
+            </w:r>
+            <w:r>
+              <w:rPr>
+                <w:rFonts w:eastAsiaTheme="minorEastAsia"/>
+                <w:color w:val="93A299" w:themeColor="accent1"/>
+                <w:sz w:val="18"/>
+                <w:szCs w:val="18"/>
+                <w:lang w:val="en-US"/>
+              </w:rPr>
+              <w:t xml:space="preserve"> </w:t>
+            </w:r>
+            <w:r>
+              <w:rPr>
+                <w:rFonts w:eastAsiaTheme="minorEastAsia"/>
+                <w:color w:val="93A299" w:themeColor="accent1"/>
+                <w:sz w:val="18"/>
+                <w:szCs w:val="18"/>
+              </w:rPr>
+              <w:fldChar w:fldCharType="begin"/>
+            </w:r>
+            <w:r>
+              <w:rPr>
+                <w:rFonts w:eastAsiaTheme="minorEastAsia"/>
+                <w:color w:val="93A299" w:themeColor="accent1"/>
+                <w:sz w:val="18"/>
+                <w:szCs w:val="18"/>
+                <w:lang w:val="en-US"/>
+              </w:rPr>
+              <w:instrText xml:space="preserve"> MERGEFIELD  $rd.website  \* MERGEFORMAT </w:instrText>
+            </w:r>
+            <w:r>
+              <w:rPr>
+                <w:rFonts w:eastAsiaTheme="minorEastAsia"/>
+                <w:color w:val="93A299" w:themeColor="accent1"/>
+                <w:sz w:val="18"/>
+                <w:szCs w:val="18"/>
+              </w:rPr>
+              <w:fldChar w:fldCharType="separate"/>
+            </w:r>
+            <w:r>
+              <w:rPr>
+                <w:rFonts w:eastAsiaTheme="minorEastAsia"/>
+                <w:noProof/>
+                <w:color w:val="93A299" w:themeColor="accent1"/>
+                <w:sz w:val="18"/>
+                <w:szCs w:val="18"/>
+                <w:lang w:val="en-US"/>
+              </w:rPr>
+              <w:t>«$rd.website»</w:t>
+            </w:r>
+            <w:r>
+              <w:rPr>
+                <w:rFonts w:eastAsiaTheme="minorEastAsia"/>
+                <w:color w:val="93A299" w:themeColor="accent1"/>
+                <w:sz w:val="18"/>
+                <w:szCs w:val="18"/>
+              </w:rPr>
+              <w:fldChar w:fldCharType="end"/>
+            </w:r>
+            <w:r>
+              <w:rPr>
+                <w:rFonts w:eastAsiaTheme="minorEastAsia"/>
+                <w:color w:val="93A299" w:themeColor="accent1"/>
+                <w:sz w:val="18"/>
+                <w:szCs w:val="18"/>
+              </w:rPr>
+              <w:fldChar w:fldCharType="begin"/>
+            </w:r>
+            <w:r>
+              <w:rPr>
+                <w:rFonts w:eastAsiaTheme="minorEastAsia"/>
+                <w:color w:val="93A299" w:themeColor="accent1"/>
+                <w:sz w:val="18"/>
+                <w:szCs w:val="18"/>
+                <w:lang w:val="en-US"/>
+              </w:rPr>
+              <w:instrText xml:space="preserve"> MERGEFIELD  #end  \* MERGEFORMAT </w:instrText>
+            </w:r>
+            <w:r>
+              <w:rPr>
+                <w:rFonts w:eastAsiaTheme="minorEastAsia"/>
+                <w:color w:val="93A299" w:themeColor="accent1"/>
+                <w:sz w:val="18"/>
+                <w:szCs w:val="18"/>
+              </w:rPr>
+              <w:fldChar w:fldCharType="separate"/>
+            </w:r>
+            <w:r>
+              <w:rPr>
+                <w:rFonts w:eastAsiaTheme="minorEastAsia"/>
+                <w:noProof/>
+                <w:color w:val="93A299" w:themeColor="accent1"/>
+                <w:sz w:val="18"/>
+                <w:szCs w:val="18"/>
+                <w:lang w:val="en-US"/>
+              </w:rPr>
+              <w:t>«#end»</w:t>
+            </w:r>
+            <w:r>
+              <w:rPr>
+                <w:rFonts w:eastAsiaTheme="minorEastAsia"/>
+                <w:color w:val="93A299" w:themeColor="accent1"/>
+                <w:sz w:val="18"/>
+                <w:szCs w:val="18"/>
+              </w:rPr>
+              <w:fldChar w:fldCharType="end"/>
+            </w:r>
+          </w:p>
+        </w:tc>
+        <w:tc>
+          <w:tcPr>
+            <w:tcW w:w="0" w:type="pct"/>
+            <w:tcBorders>
+              <w:top w:val="nil"/>
+              <w:left w:val="nil"/>
+              <w:bottom w:val="nil"/>
+              <w:right w:val="nil"/>
+            </w:tcBorders>
+            <w:shd w:val="clear" w:color="auto" w:fill="auto"/>
+          </w:tcPr>
+          <w:p>
+            <w:pPr>
+              <w:pStyle w:val="ab"/>
+              <w:rPr>
+                <w:lang w:val="en-US"/>
+              </w:rPr>
+            </w:pPr>
+          </w:p>
+        </w:tc>
+      </w:tr>
+    </w:tbl>
     <w:p>
       <w:pPr>
         <w:pStyle w:val="af7"/>
-      </w:pPr>
+        <w:spacing w:before="240" w:line="360" w:lineRule="auto"/>
+        <w:rPr>
+          <w:lang w:val="en-US"/>
+        </w:rPr>
+      </w:pPr>
+      <w:r>
+        <w:fldChar w:fldCharType="begin"/>
+      </w:r>
+      <w:r>
+        <w:rPr>
+          <w:lang w:val="en-US"/>
+        </w:rPr>
+        <w:instrText xml:space="preserve"> MERGEFIELD  "#if ($rd.goal)"  \* MERGEFORMAT </w:instrText>
+      </w:r>
+      <w:r>
+        <w:fldChar w:fldCharType="separate"/>
+      </w:r>
+      <w:r>
+        <w:rPr>
+          <w:noProof/>
+          <w:lang w:val="en-US"/>
+        </w:rPr>
+        <w:t>«#if ($rd.goal)»</w:t>
+      </w:r>
+      <w:r>
+        <w:fldChar w:fldCharType="end"/>
+      </w:r>
       <w:r>
         <w:t>Цели</w:t>
-      </w:r>
-    </w:p>
-    <w:sdt>
-      <w:sdtPr>
-        <w:id w:val="-133181253"/>
-        <w:placeholder>
-          <w:docPart w:val="F7954D611DA44F2CB7E438A8A050522F"/>
-        </w:placeholder>
-        <w:temporary/>
-        <w:showingPlcHdr/>
-        <w:text/>
-      </w:sdtPr>
-      <w:sdtEndPr/>
-      <w:sdtContent>
-        <w:p>
-          <w:r>
-            <w:rPr>
-              <w:color w:val="000000" w:themeColor="text1"/>
-            </w:rPr>
-            <w:t xml:space="preserve">[Введите </w:t>
-          </w:r>
-          <w:r>
-            <w:rPr>
-              <w:color w:val="000000" w:themeColor="text1"/>
-            </w:rPr>
-            <w:t>свои цели]</w:t>
-          </w:r>
-        </w:p>
-      </w:sdtContent>
-    </w:sdt>
-    <w:p>
-      <w:pPr>
-        <w:pStyle w:val="af7"/>
-      </w:pPr>
-      <w:r>
-        <w:t>Опыт работы</w:t>
       </w:r>
     </w:p>
     <w:p>
       <w:pPr>
-        <w:pStyle w:val="afe"/>
-        <w:rPr>
-          <w:vanish/>
-          <w:specVanish/>
-        </w:rPr>
-      </w:pPr>
-      <w:sdt>
-        <w:sdtPr>
-          <w:id w:val="2003239693"/>
-          <w:placeholder>
-            <w:docPart w:val="B9858712F1DA4987B5CB350C430662BA"/>
-          </w:placeholder>
-          <w:temporary/>
-          <w:showingPlcHdr/>
-          <w:text/>
-        </w:sdtPr>
-        <w:sdtEndPr/>
-        <w:sdtContent>
-          <w:r>
-            <w:t>[Введите должность]</w:t>
-          </w:r>
-        </w:sdtContent>
-      </w:sdt>
+        <w:spacing w:after="0" w:line="360" w:lineRule="auto"/>
+        <w:contextualSpacing/>
+        <w:rPr>
+          <w:lang w:val="en-US"/>
+        </w:rPr>
+      </w:pPr>
+      <w:r>
+        <w:fldChar w:fldCharType="begin"/>
+      </w:r>
+      <w:r>
+        <w:rPr>
+          <w:lang w:val="en-US"/>
+        </w:rPr>
+        <w:instrText xml:space="preserve"> MERGEFIELD  $rd.goal  \* MERGEFORMAT </w:instrText>
+      </w:r>
+      <w:r>
+        <w:fldChar w:fldCharType="separate"/>
+      </w:r>
+      <w:r>
+        <w:rPr>
+          <w:noProof/>
+          <w:lang w:val="en-US"/>
+        </w:rPr>
+        <w:t>«$rd.goal»</w:t>
+      </w:r>
+      <w:r>
+        <w:fldChar w:fldCharType="end"/>
+      </w:r>
+      <w:r>
+        <w:fldChar w:fldCharType="begin"/>
+      </w:r>
+      <w:r>
+        <w:rPr>
+          <w:lang w:val="en-US"/>
+        </w:rPr>
+        <w:instrText xml:space="preserve"> MERGEFIELD  #end  \* MERGEFORMAT </w:instrText>
+      </w:r>
+      <w:r>
+        <w:fldChar w:fldCharType="separate"/>
+      </w:r>
+      <w:r>
+        <w:rPr>
+          <w:noProof/>
+          <w:lang w:val="en-US"/>
+        </w:rPr>
+        <w:t>«#end»</w:t>
+      </w:r>
+      <w:r>
+        <w:rPr>
+          <w:noProof/>
+        </w:rPr>
+        <w:fldChar w:fldCharType="end"/>
+      </w:r>
+      <w:r>
+        <w:rPr>
+          <w:noProof/>
+        </w:rPr>
+        <w:fldChar w:fldCharType="begin"/>
+      </w:r>
+      <w:r>
+        <w:rPr>
+          <w:noProof/>
+          <w:lang w:val="en-US"/>
+        </w:rPr>
+        <w:instrText xml:space="preserve"> MERGEFIELD  "#if ($rd.experiences.size()&gt;0)"  \* MERGEFORMAT </w:instrText>
+      </w:r>
+      <w:r>
+        <w:rPr>
+          <w:noProof/>
+        </w:rPr>
+        <w:fldChar w:fldCharType="separate"/>
+      </w:r>
+      <w:r>
+        <w:rPr>
+          <w:noProof/>
+          <w:lang w:val="en-US"/>
+        </w:rPr>
+        <w:t>«#if ($rd.experiences.size()&gt;0)»</w:t>
+      </w:r>
+      <w:r>
+        <w:rPr>
+          <w:noProof/>
+        </w:rPr>
+        <w:fldChar w:fldCharType="end"/>
+      </w:r>
     </w:p>
     <w:p>
       <w:pPr>
-        <w:pStyle w:val="ab"/>
-      </w:pPr>
-      <w:r>
-        <w:rPr>
-          <w:rFonts w:asciiTheme="majorHAnsi" w:eastAsiaTheme="majorEastAsia" w:hAnsiTheme="majorHAnsi" w:cstheme="majorBidi"/>
-          <w:spacing w:val="24"/>
+        <w:pStyle w:val="af7"/>
+        <w:spacing w:before="240" w:line="360" w:lineRule="auto"/>
+        <w:rPr>
+          <w:lang w:val="en-US"/>
+        </w:rPr>
+      </w:pPr>
+      <w:r>
+        <w:t>Опыт</w:t>
+      </w:r>
+      <w:r>
+        <w:rPr>
+          <w:lang w:val="en-US"/>
         </w:rPr>
         <w:t xml:space="preserve"> </w:t>
       </w:r>
       <w:r>
-        <w:rPr>
-          <w:rFonts w:asciiTheme="majorHAnsi" w:eastAsiaTheme="majorEastAsia" w:hAnsiTheme="majorHAnsi" w:cstheme="majorBidi"/>
-          <w:color w:val="93A299" w:themeColor="accent1"/>
-          <w:spacing w:val="24"/>
-        </w:rPr>
-        <w:t>▪</w:t>
-      </w:r>
-      <w:r>
-        <w:rPr>
-          <w:rFonts w:asciiTheme="majorHAnsi" w:eastAsiaTheme="majorEastAsia" w:hAnsiTheme="majorHAnsi" w:cstheme="majorBidi"/>
-          <w:spacing w:val="24"/>
-        </w:rPr>
-        <w:t xml:space="preserve"> </w:t>
-      </w:r>
-      <w:sdt>
-        <w:sdtPr>
-          <w:id w:val="-313720658"/>
-          <w:placeholder>
-            <w:docPart w:val="D13D8519083344068CCC71DEC708E9E9"/>
-          </w:placeholder>
-          <w:temporary/>
-          <w:showingPlcHdr/>
-          <w:text/>
-        </w:sdtPr>
-        <w:sdtEndPr/>
-        <w:sdtContent>
-          <w:r>
-            <w:t>[Введите дату начала]</w:t>
-          </w:r>
-        </w:sdtContent>
-      </w:sdt>
-      <w:r>
-        <w:t xml:space="preserve"> - </w:t>
-      </w:r>
-      <w:sdt>
-        <w:sdtPr>
-          <w:id w:val="1781147080"/>
-          <w:placeholder>
-            <w:docPart w:val="B676FC9C71C4454D8E8FE4CB3F9A0B65"/>
-          </w:placeholder>
-          <w:temporary/>
-          <w:showingPlcHdr/>
-          <w:text/>
-        </w:sdtPr>
-        <w:sdtEndPr/>
-        <w:sdtContent>
-          <w:r>
-            <w:t>[Введите дату окончания]</w:t>
-          </w:r>
-        </w:sdtContent>
-      </w:sdt>
+        <w:t>работы</w:t>
+      </w:r>
     </w:p>
     <w:p>
       <w:pPr>
-        <w:spacing w:line="264" w:lineRule="auto"/>
-        <w:rPr>
-          <w:color w:val="564B3C" w:themeColor="text2"/>
-        </w:rPr>
-      </w:pPr>
-      <w:sdt>
-        <w:sdtPr>
-          <w:rPr>
-            <w:color w:val="564B3C" w:themeColor="text2"/>
-          </w:rPr>
-          <w:id w:val="1622417098"/>
-          <w:placeholder>
-            <w:docPart w:val="B9926F5C7EEC4CA2B028FE92AD6A2D3B"/>
-          </w:placeholder>
-          <w:temporary/>
-          <w:showingPlcHdr/>
-          <w:text/>
-        </w:sdtPr>
-        <w:sdtEndPr/>
-        <w:sdtContent>
-          <w:r>
-            <w:rPr>
-              <w:color w:val="564B3C" w:themeColor="text2"/>
-            </w:rPr>
-            <w:t>[Введите название организации]</w:t>
-          </w:r>
-        </w:sdtContent>
-      </w:sdt>
-      <w:r>
-        <w:rPr>
-          <w:color w:val="564B3C" w:themeColor="text2"/>
-          <w:spacing w:val="24"/>
-        </w:rPr>
-        <w:t xml:space="preserve"> </w:t>
-      </w:r>
-      <w:r>
-        <w:rPr>
-          <w:rFonts w:asciiTheme="majorHAnsi" w:eastAsiaTheme="majorEastAsia" w:hAnsiTheme="majorHAnsi" w:cstheme="majorBidi"/>
-          <w:color w:val="564B3C" w:themeColor="text2"/>
-          <w:spacing w:val="24"/>
-        </w:rPr>
-        <w:t>▪</w:t>
-      </w:r>
-      <w:r>
-        <w:rPr>
-          <w:rFonts w:asciiTheme="majorHAnsi" w:eastAsiaTheme="majorEastAsia" w:hAnsiTheme="majorHAnsi" w:cstheme="majorBidi"/>
-          <w:color w:val="564B3C" w:themeColor="text2"/>
-          <w:spacing w:val="24"/>
-        </w:rPr>
-        <w:t xml:space="preserve"> </w:t>
-      </w:r>
-      <w:sdt>
-        <w:sdtPr>
-          <w:rPr>
-            <w:color w:val="564B3C" w:themeColor="text2"/>
-          </w:rPr>
-          <w:id w:val="207151858"/>
-          <w:placeholder>
-            <w:docPart w:val="B28987CE6B97451089E5ABF1AE1914CB"/>
-          </w:placeholder>
-          <w:temporary/>
-          <w:showingPlcHdr/>
-          <w:text/>
-        </w:sdtPr>
-        <w:sdtEndPr/>
-        <w:sdtContent>
-          <w:r>
-            <w:rPr>
-              <w:color w:val="564B3C" w:themeColor="text2"/>
-            </w:rPr>
-            <w:t>[Введите адрес организации]</w:t>
-          </w:r>
-        </w:sdtContent>
-      </w:sdt>
-    </w:p>
-    <w:sdt>
-      <w:sdtPr>
-        <w:rPr>
-          <w:color w:val="000000" w:themeColor="text1"/>
-        </w:rPr>
-        <w:id w:val="-1399746542"/>
-        <w:placeholder>
-          <w:docPart w:val="BD73E1080ED547428B889F7916C1C723"/>
-        </w:placeholder>
-        <w:temporary/>
-        <w:showingPlcHdr/>
-        <w:text/>
-      </w:sdtPr>
-      <w:sdtEndPr/>
-      <w:sdtContent>
-        <w:p>
-          <w:pPr>
-            <w:spacing w:line="264" w:lineRule="auto"/>
-            <w:rPr>
-              <w:color w:val="000000" w:themeColor="text1"/>
-            </w:rPr>
-          </w:pPr>
-          <w:r>
-            <w:rPr>
-              <w:color w:val="000000" w:themeColor="text1"/>
-            </w:rPr>
-            <w:t>[Введите служебные обязанности]</w:t>
-          </w:r>
-        </w:p>
-      </w:sdtContent>
-    </w:sdt>
-    <w:p>
-      <w:pPr>
-        <w:pStyle w:val="af7"/>
-      </w:pPr>
-      <w:r>
-        <w:t>Умения и навыки</w:t>
-      </w:r>
-    </w:p>
-    <w:sdt>
-      <w:sdtPr>
-        <w:rPr>
-          <w:color w:val="40382D" w:themeColor="text2" w:themeShade="BF"/>
-        </w:rPr>
-        <w:id w:val="758488533"/>
-        <w:placeholder>
-          <w:docPart w:val="5A0541EF48D64C0EA696936034123CAC"/>
-        </w:placeholder>
-        <w:temporary/>
-        <w:showingPlcHdr/>
-      </w:sdtPr>
-      <w:sdtEndPr>
-        <w:rPr>
-          <w:color w:val="40382D" w:themeColor="text2" w:themeShade="BF"/>
-        </w:rPr>
-      </w:sdtEndPr>
-      <w:sdtContent>
-        <w:p>
-          <w:pPr>
-            <w:numPr>
-              <w:ilvl w:val="0"/>
-              <w:numId w:val="6"/>
-            </w:numPr>
-            <w:spacing w:line="264" w:lineRule="auto"/>
-            <w:contextualSpacing/>
-            <w:rPr>
-              <w:color w:val="40382D" w:themeColor="text2" w:themeShade="BF"/>
-            </w:rPr>
-          </w:pPr>
-          <w:r>
-            <w:rPr>
-              <w:color w:val="40382D" w:themeColor="text2" w:themeShade="BF"/>
-            </w:rPr>
-            <w:t>[Введите список умений и навыков]</w:t>
-          </w:r>
-        </w:p>
-      </w:sdtContent>
-    </w:sdt>
-    <w:p>
-      <w:pPr>
-        <w:pStyle w:val="af7"/>
-      </w:pPr>
-      <w:r>
-        <w:t>Образование</w:t>
+        <w:spacing w:after="0" w:line="360" w:lineRule="auto"/>
+        <w:contextualSpacing/>
+        <w:rPr>
+          <w:noProof/>
+          <w:lang w:val="en-US"/>
+        </w:rPr>
+      </w:pPr>
+      <w:r>
+        <w:rPr>
+          <w:noProof/>
+          <w:lang w:val="en-US"/>
+        </w:rPr>
+        <w:fldChar w:fldCharType="begin"/>
+      </w:r>
+      <w:r>
+        <w:rPr>
+          <w:noProof/>
+          <w:lang w:val="en-US"/>
+        </w:rPr>
+        <w:instrText xml:space="preserve"> MERGEFIELD  "#foreach($e in $rd.experiences)"  \* MERGEFORMAT </w:instrText>
+      </w:r>
+      <w:r>
+        <w:rPr>
+          <w:noProof/>
+          <w:lang w:val="en-US"/>
+        </w:rPr>
+        <w:fldChar w:fldCharType="separate"/>
+      </w:r>
+      <w:r>
+        <w:rPr>
+          <w:noProof/>
+          <w:lang w:val="en-US"/>
+        </w:rPr>
+        <w:t>«#foreach($e in $rd.experiences)»</w:t>
+      </w:r>
+      <w:r>
+        <w:rPr>
+          <w:noProof/>
+          <w:lang w:val="en-US"/>
+        </w:rPr>
+        <w:fldChar w:fldCharType="end"/>
+      </w:r>
+      <w:r>
+        <w:rPr>
+          <w:noProof/>
+          <w:lang w:val="en-US"/>
+        </w:rPr>
+        <w:fldChar w:fldCharType="begin"/>
+      </w:r>
+      <w:r>
+        <w:rPr>
+          <w:noProof/>
+          <w:lang w:val="en-US"/>
+        </w:rPr>
+        <w:instrText xml:space="preserve"> MERGEFIELD  $e.position  \* MERGEFORMAT </w:instrText>
+      </w:r>
+      <w:r>
+        <w:rPr>
+          <w:noProof/>
+          <w:lang w:val="en-US"/>
+        </w:rPr>
+        <w:fldChar w:fldCharType="separate"/>
+      </w:r>
+      <w:r>
+        <w:rPr>
+          <w:noProof/>
+          <w:lang w:val="en-US"/>
+        </w:rPr>
+        <w:t>«$e.position»</w:t>
+      </w:r>
+      <w:r>
+        <w:rPr>
+          <w:noProof/>
+          <w:lang w:val="en-US"/>
+        </w:rPr>
+        <w:fldChar w:fldCharType="end"/>
+      </w:r>
+      <w:r>
+        <w:rPr>
+          <w:noProof/>
+          <w:lang w:val="en-US"/>
+        </w:rPr>
+        <w:t xml:space="preserve"> ▪ </w:t>
+      </w:r>
+      <w:r>
+        <w:rPr>
+          <w:noProof/>
+          <w:lang w:val="en-US"/>
+        </w:rPr>
+        <w:fldChar w:fldCharType="begin"/>
+      </w:r>
+      <w:r>
+        <w:rPr>
+          <w:noProof/>
+          <w:lang w:val="en-US"/>
+        </w:rPr>
+        <w:instrText xml:space="preserve"> MERGEFIELD  $e.startDate  \* MERGEFORMAT </w:instrText>
+      </w:r>
+      <w:r>
+        <w:rPr>
+          <w:noProof/>
+          <w:lang w:val="en-US"/>
+        </w:rPr>
+        <w:fldChar w:fldCharType="separate"/>
+      </w:r>
+      <w:r>
+        <w:rPr>
+          <w:noProof/>
+          <w:lang w:val="en-US"/>
+        </w:rPr>
+        <w:t>«$e.startDate»</w:t>
+      </w:r>
+      <w:r>
+        <w:rPr>
+          <w:noProof/>
+          <w:lang w:val="en-US"/>
+        </w:rPr>
+        <w:fldChar w:fldCharType="end"/>
+      </w:r>
+      <w:r>
+        <w:rPr>
+          <w:noProof/>
+          <w:lang w:val="en-US"/>
+        </w:rPr>
+        <w:fldChar w:fldCharType="begin"/>
+      </w:r>
+      <w:r>
+        <w:rPr>
+          <w:noProof/>
+          <w:lang w:val="en-US"/>
+        </w:rPr>
+        <w:instrText xml:space="preserve"> MERGEFIELD  "#if (!$e.endDate)"  \* MERGEFORMAT </w:instrText>
+      </w:r>
+      <w:r>
+        <w:rPr>
+          <w:noProof/>
+          <w:lang w:val="en-US"/>
+        </w:rPr>
+        <w:fldChar w:fldCharType="separate"/>
+      </w:r>
+      <w:r>
+        <w:rPr>
+          <w:noProof/>
+          <w:lang w:val="en-US"/>
+        </w:rPr>
+        <w:t>«#if (!$e.endDate)»</w:t>
+      </w:r>
+      <w:r>
+        <w:rPr>
+          <w:noProof/>
+          <w:lang w:val="en-US"/>
+        </w:rPr>
+        <w:fldChar w:fldCharType="end"/>
+      </w:r>
+      <w:r>
+        <w:rPr>
+          <w:noProof/>
+          <w:lang w:val="en-US"/>
+        </w:rPr>
+        <w:t xml:space="preserve"> - </w:t>
+      </w:r>
+      <w:r>
+        <w:rPr>
+          <w:noProof/>
+          <w:lang w:val="en-US"/>
+        </w:rPr>
+        <w:fldChar w:fldCharType="begin"/>
+      </w:r>
+      <w:r>
+        <w:rPr>
+          <w:noProof/>
+          <w:lang w:val="en-US"/>
+        </w:rPr>
+        <w:instrText xml:space="preserve"> MERGEFIELD  $e.endDate  \* MERGEFORMAT </w:instrText>
+      </w:r>
+      <w:r>
+        <w:rPr>
+          <w:noProof/>
+          <w:lang w:val="en-US"/>
+        </w:rPr>
+        <w:fldChar w:fldCharType="separate"/>
+      </w:r>
+      <w:r>
+        <w:rPr>
+          <w:noProof/>
+          <w:lang w:val="en-US"/>
+        </w:rPr>
+        <w:t>«$e.endDate»</w:t>
+      </w:r>
+      <w:r>
+        <w:rPr>
+          <w:noProof/>
+          <w:lang w:val="en-US"/>
+        </w:rPr>
+        <w:fldChar w:fldCharType="end"/>
+      </w:r>
+      <w:r>
+        <w:rPr>
+          <w:noProof/>
+          <w:lang w:val="en-US"/>
+        </w:rPr>
+        <w:fldChar w:fldCharType="begin"/>
+      </w:r>
+      <w:r>
+        <w:rPr>
+          <w:noProof/>
+          <w:lang w:val="en-US"/>
+        </w:rPr>
+        <w:instrText xml:space="preserve"> MERGEFIELD  #end  \* MERGEFORMAT </w:instrText>
+      </w:r>
+      <w:r>
+        <w:rPr>
+          <w:noProof/>
+          <w:lang w:val="en-US"/>
+        </w:rPr>
+        <w:fldChar w:fldCharType="separate"/>
+      </w:r>
+      <w:r>
+        <w:rPr>
+          <w:noProof/>
+          <w:lang w:val="en-US"/>
+        </w:rPr>
+        <w:t>«#end»</w:t>
+      </w:r>
+      <w:r>
+        <w:rPr>
+          <w:noProof/>
+          <w:lang w:val="en-US"/>
+        </w:rPr>
+        <w:fldChar w:fldCharType="end"/>
       </w:r>
     </w:p>
     <w:p>
       <w:pPr>
-        <w:pStyle w:val="afe"/>
-      </w:pPr>
-      <w:sdt>
-        <w:sdtPr>
-          <w:rPr>
-            <w:color w:val="564B3C" w:themeColor="text2"/>
-          </w:rPr>
-          <w:id w:val="-2126996960"/>
-          <w:placeholder>
-            <w:docPart w:val="31384A82CBC34275A28660961C216CAD"/>
-          </w:placeholder>
-          <w:temporary/>
-          <w:showingPlcHdr/>
-          <w:text/>
-        </w:sdtPr>
-        <w:sdtEndPr/>
-        <w:sdtContent>
-          <w:r>
-            <w:rPr>
-              <w:color w:val="564B3C" w:themeColor="text2"/>
-            </w:rPr>
-            <w:t>[Введите название учебного заведения]</w:t>
-          </w:r>
-        </w:sdtContent>
-      </w:sdt>
+        <w:spacing w:after="0" w:line="360" w:lineRule="auto"/>
+        <w:contextualSpacing/>
+        <w:rPr>
+          <w:noProof/>
+          <w:lang w:val="en-US"/>
+        </w:rPr>
+      </w:pPr>
+      <w:r>
+        <w:rPr>
+          <w:noProof/>
+          <w:lang w:val="en-US"/>
+        </w:rPr>
+        <w:fldChar w:fldCharType="begin"/>
+      </w:r>
+      <w:r>
+        <w:rPr>
+          <w:noProof/>
+          <w:lang w:val="en-US"/>
+        </w:rPr>
+        <w:instrText xml:space="preserve"> MERGEFIELD  $e.organization  \* MERGEFORMAT </w:instrText>
+      </w:r>
+      <w:r>
+        <w:rPr>
+          <w:noProof/>
+          <w:lang w:val="en-US"/>
+        </w:rPr>
+        <w:fldChar w:fldCharType="separate"/>
+      </w:r>
+      <w:r>
+        <w:rPr>
+          <w:noProof/>
+          <w:lang w:val="en-US"/>
+        </w:rPr>
+        <w:t>«$e.organization»</w:t>
+      </w:r>
+      <w:r>
+        <w:rPr>
+          <w:noProof/>
+          <w:lang w:val="en-US"/>
+        </w:rPr>
+        <w:fldChar w:fldCharType="end"/>
+      </w:r>
     </w:p>
     <w:p>
       <w:pPr>
-        <w:spacing w:after="0" w:line="240" w:lineRule="auto"/>
-        <w:rPr>
-          <w:color w:val="564B3C" w:themeColor="text2"/>
-        </w:rPr>
-      </w:pPr>
-      <w:sdt>
-        <w:sdtPr>
-          <w:rPr>
-            <w:color w:val="564B3C" w:themeColor="text2"/>
-          </w:rPr>
-          <w:id w:val="-2009280914"/>
-          <w:placeholder>
-            <w:docPart w:val="F55A6E4E503D44D3A3DCCB597CBC8E97"/>
-          </w:placeholder>
-          <w:temporary/>
-          <w:showingPlcHdr/>
-          <w:text/>
-        </w:sdtPr>
-        <w:sdtEndPr/>
-        <w:sdtContent>
-          <w:r>
-            <w:rPr>
-              <w:color w:val="564B3C" w:themeColor="text2"/>
-            </w:rPr>
-            <w:t>[Введите дату завершения]</w:t>
-          </w:r>
-        </w:sdtContent>
-      </w:sdt>
-      <w:r>
-        <w:rPr>
-          <w:color w:val="564B3C" w:themeColor="text2"/>
-          <w:spacing w:val="24"/>
-        </w:rPr>
-        <w:t xml:space="preserve"> </w:t>
-      </w:r>
-      <w:r>
-        <w:rPr>
-          <w:rFonts w:asciiTheme="majorHAnsi" w:eastAsiaTheme="majorEastAsia" w:hAnsiTheme="majorHAnsi" w:cstheme="majorBidi"/>
-          <w:color w:val="93A299" w:themeColor="accent1"/>
-          <w:spacing w:val="24"/>
-        </w:rPr>
-        <w:t>▪</w:t>
-      </w:r>
-      <w:r>
-        <w:rPr>
-          <w:rFonts w:asciiTheme="majorHAnsi" w:eastAsiaTheme="majorEastAsia" w:hAnsiTheme="majorHAnsi" w:cstheme="majorBidi"/>
-          <w:color w:val="93A299" w:themeColor="accent1"/>
-          <w:spacing w:val="24"/>
-        </w:rPr>
-        <w:t xml:space="preserve"> </w:t>
-      </w:r>
-      <w:sdt>
-        <w:sdtPr>
-          <w:rPr>
-            <w:rFonts w:asciiTheme="majorHAnsi" w:eastAsiaTheme="majorEastAsia" w:hAnsiTheme="majorHAnsi" w:cstheme="majorBidi"/>
-            <w:color w:val="93A299" w:themeColor="accent1"/>
-          </w:rPr>
-          <w:id w:val="-379172704"/>
-          <w:placeholder>
-            <w:docPart w:val="D550C90C4CE94A41BF79409C1B49AC72"/>
-          </w:placeholder>
-          <w:temporary/>
-          <w:showingPlcHdr/>
-          <w:text/>
-        </w:sdtPr>
-        <w:sdtEndPr/>
-        <w:sdtContent>
-          <w:r>
-            <w:rPr>
-              <w:rFonts w:asciiTheme="majorHAnsi" w:eastAsiaTheme="majorEastAsia" w:hAnsiTheme="majorHAnsi" w:cstheme="majorBidi"/>
-              <w:color w:val="93A299" w:themeColor="accent1"/>
-            </w:rPr>
-            <w:t>[Введите ученую степень]</w:t>
-          </w:r>
-        </w:sdtContent>
-      </w:sdt>
-    </w:p>
-    <w:sdt>
-      <w:sdtPr>
-        <w:rPr>
-          <w:color w:val="000000" w:themeColor="text1" w:themeShade="BF"/>
-        </w:rPr>
-        <w:id w:val="-883407118"/>
-        <w:placeholder>
-          <w:docPart w:val="C99F4C8C329D4FB4A37171A9F1172101"/>
-        </w:placeholder>
-        <w:temporary/>
-        <w:showingPlcHdr/>
-      </w:sdtPr>
-      <w:sdtEndPr>
-        <w:rPr>
-          <w:color w:val="000000" w:themeColor="text1" w:themeShade="BF"/>
-        </w:rPr>
-      </w:sdtEndPr>
-      <w:sdtContent>
-        <w:p>
-          <w:pPr>
-            <w:numPr>
-              <w:ilvl w:val="0"/>
-              <w:numId w:val="6"/>
-            </w:numPr>
-            <w:spacing w:line="264" w:lineRule="auto"/>
-            <w:contextualSpacing/>
-            <w:rPr>
-              <w:color w:val="000000" w:themeColor="text1" w:themeShade="BF"/>
-            </w:rPr>
-          </w:pPr>
-          <w:r>
-            <w:rPr>
-              <w:color w:val="000000" w:themeColor="text1" w:themeShade="BF"/>
-            </w:rPr>
-            <w:t>[Введите список поощрений]</w:t>
-          </w:r>
-        </w:p>
-      </w:sdtContent>
-    </w:sdt>
-    <w:p>
-      <w:pPr>
-        <w:pStyle w:val="af7"/>
-      </w:pPr>
-      <w:r>
-        <w:t>Рекомендации</w:t>
+        <w:spacing w:after="0" w:line="360" w:lineRule="auto"/>
+        <w:contextualSpacing/>
+        <w:rPr>
+          <w:noProof/>
+          <w:lang w:val="en-US"/>
+        </w:rPr>
+      </w:pPr>
+      <w:r>
+        <w:rPr>
+          <w:noProof/>
+          <w:lang w:val="en-US"/>
+        </w:rPr>
+        <w:fldChar w:fldCharType="begin"/>
+      </w:r>
+      <w:r>
+        <w:rPr>
+          <w:noProof/>
+          <w:lang w:val="en-US"/>
+        </w:rPr>
+        <w:instrText xml:space="preserve"> MERGEFIELD  #end  \* MERGEFORMAT </w:instrText>
+      </w:r>
+      <w:r>
+        <w:rPr>
+          <w:noProof/>
+          <w:lang w:val="en-US"/>
+        </w:rPr>
+        <w:fldChar w:fldCharType="separate"/>
+      </w:r>
+      <w:r>
+        <w:rPr>
+          <w:noProof/>
+          <w:lang w:val="en-US"/>
+        </w:rPr>
+        <w:t>«#end»</w:t>
+      </w:r>
+      <w:r>
+        <w:rPr>
+          <w:noProof/>
+          <w:lang w:val="en-US"/>
+        </w:rPr>
+        <w:fldChar w:fldCharType="end"/>
+      </w:r>
+      <w:r>
+        <w:rPr>
+          <w:noProof/>
+          <w:lang w:val="en-US"/>
+        </w:rPr>
+        <w:fldChar w:fldCharType="begin"/>
+      </w:r>
+      <w:r>
+        <w:rPr>
+          <w:noProof/>
+          <w:lang w:val="en-US"/>
+        </w:rPr>
+        <w:instrText xml:space="preserve"> MERGEFIELD  #end  \* MERGEFORMAT </w:instrText>
+      </w:r>
+      <w:r>
+        <w:rPr>
+          <w:noProof/>
+          <w:lang w:val="en-US"/>
+        </w:rPr>
+        <w:fldChar w:fldCharType="separate"/>
+      </w:r>
+      <w:r>
+        <w:rPr>
+          <w:noProof/>
+          <w:lang w:val="en-US"/>
+        </w:rPr>
+        <w:t>«#end»</w:t>
+      </w:r>
+      <w:r>
+        <w:rPr>
+          <w:noProof/>
+          <w:lang w:val="en-US"/>
+        </w:rPr>
+        <w:fldChar w:fldCharType="end"/>
+      </w:r>
+      <w:r>
+        <w:rPr>
+          <w:noProof/>
+          <w:lang w:val="en-US"/>
+        </w:rPr>
+        <w:fldChar w:fldCharType="begin"/>
+      </w:r>
+      <w:r>
+        <w:rPr>
+          <w:noProof/>
+          <w:lang w:val="en-US"/>
+        </w:rPr>
+        <w:instrText xml:space="preserve"> MERGEFIELD  "#if ($rd.abilities.size()&gt;0)"  \* MERGEFORMAT </w:instrText>
+      </w:r>
+      <w:r>
+        <w:rPr>
+          <w:noProof/>
+          <w:lang w:val="en-US"/>
+        </w:rPr>
+        <w:fldChar w:fldCharType="separate"/>
+      </w:r>
+      <w:r>
+        <w:rPr>
+          <w:noProof/>
+          <w:lang w:val="en-US"/>
+        </w:rPr>
+        <w:t>«#if ($rd.abilities.size()&gt;0)»</w:t>
+      </w:r>
+      <w:r>
+        <w:rPr>
+          <w:noProof/>
+          <w:lang w:val="en-US"/>
+        </w:rPr>
+        <w:fldChar w:fldCharType="end"/>
       </w:r>
     </w:p>
     <w:p>
       <w:pPr>
-        <w:tabs>
-          <w:tab w:val="left" w:pos="2670"/>
-        </w:tabs>
-        <w:spacing w:after="0" w:line="240" w:lineRule="auto"/>
-        <w:rPr>
-          <w:color w:val="000000" w:themeColor="text1"/>
-        </w:rPr>
-      </w:pPr>
-      <w:sdt>
-        <w:sdtPr>
-          <w:rPr>
-            <w:color w:val="000000" w:themeColor="text1"/>
-          </w:rPr>
-          <w:id w:val="1129900913"/>
-          <w:placeholder>
-            <w:docPart w:val="F172E02F861A4D82A4D986FD3772F089"/>
-          </w:placeholder>
-          <w:temporary/>
-          <w:showingPlcHdr/>
-          <w:text/>
-        </w:sdtPr>
-        <w:sdtEndPr/>
-        <w:sdtContent>
-          <w:r>
-            <w:rPr>
-              <w:color w:val="000000" w:themeColor="text1"/>
-            </w:rPr>
-            <w:t>[Введите свои рекомендации]</w:t>
-          </w:r>
-        </w:sdtContent>
-      </w:sdt>
+        <w:pStyle w:val="af7"/>
+        <w:spacing w:before="240" w:line="360" w:lineRule="auto"/>
+        <w:rPr>
+          <w:lang w:val="en-US"/>
+        </w:rPr>
+      </w:pPr>
+      <w:r>
+        <w:t>Умения</w:t>
+      </w:r>
+      <w:r>
+        <w:rPr>
+          <w:lang w:val="en-US"/>
+        </w:rPr>
+        <w:t xml:space="preserve"> </w:t>
+      </w:r>
+      <w:r>
+        <w:t>и</w:t>
+      </w:r>
+      <w:r>
+        <w:rPr>
+          <w:lang w:val="en-US"/>
+        </w:rPr>
+        <w:t xml:space="preserve"> </w:t>
+      </w:r>
+      <w:r>
+        <w:t>навыки</w:t>
+      </w:r>
+    </w:p>
+    <w:p>
+      <w:pPr>
+        <w:spacing w:after="0" w:line="360" w:lineRule="auto"/>
+        <w:contextualSpacing/>
+        <w:rPr>
+          <w:noProof/>
+          <w:lang w:val="en-US"/>
+        </w:rPr>
+      </w:pPr>
+      <w:r>
+        <w:rPr>
+          <w:noProof/>
+          <w:lang w:val="en-US"/>
+        </w:rPr>
+        <w:fldChar w:fldCharType="begin"/>
+      </w:r>
+      <w:r>
+        <w:rPr>
+          <w:noProof/>
+          <w:lang w:val="en-US"/>
+        </w:rPr>
+        <w:instrText xml:space="preserve"> MERGEFIELD  "#foreach($a in $rd.abilities)"  \* MERGEFORMAT </w:instrText>
+      </w:r>
+      <w:r>
+        <w:rPr>
+          <w:noProof/>
+          <w:lang w:val="en-US"/>
+        </w:rPr>
+        <w:fldChar w:fldCharType="separate"/>
+      </w:r>
+      <w:r>
+        <w:rPr>
+          <w:noProof/>
+          <w:lang w:val="en-US"/>
+        </w:rPr>
+        <w:t>«#foreach($a in $rd.abilities)»</w:t>
+      </w:r>
+      <w:r>
+        <w:rPr>
+          <w:noProof/>
+          <w:lang w:val="en-US"/>
+        </w:rPr>
+        <w:fldChar w:fldCharType="end"/>
+      </w:r>
+      <w:r>
+        <w:rPr>
+          <w:noProof/>
+          <w:lang w:val="en-US"/>
+        </w:rPr>
+        <w:fldChar w:fldCharType="begin"/>
+      </w:r>
+      <w:r>
+        <w:rPr>
+          <w:noProof/>
+          <w:lang w:val="en-US"/>
+        </w:rPr>
+        <w:instrText xml:space="preserve"> MERGEFIELD  $a.title  \* MERGEFORMAT </w:instrText>
+      </w:r>
+      <w:r>
+        <w:rPr>
+          <w:noProof/>
+          <w:lang w:val="en-US"/>
+        </w:rPr>
+        <w:fldChar w:fldCharType="separate"/>
+      </w:r>
+      <w:r>
+        <w:rPr>
+          <w:noProof/>
+          <w:lang w:val="en-US"/>
+        </w:rPr>
+        <w:t>«$a.title»</w:t>
+      </w:r>
+      <w:r>
+        <w:rPr>
+          <w:noProof/>
+          <w:lang w:val="en-US"/>
+        </w:rPr>
+        <w:fldChar w:fldCharType="end"/>
+      </w:r>
+    </w:p>
+    <w:p>
+      <w:pPr>
+        <w:spacing w:after="0" w:line="360" w:lineRule="auto"/>
+        <w:contextualSpacing/>
+        <w:rPr>
+          <w:noProof/>
+          <w:lang w:val="en-US"/>
+        </w:rPr>
+      </w:pPr>
+      <w:r>
+        <w:rPr>
+          <w:noProof/>
+          <w:lang w:val="en-US"/>
+        </w:rPr>
+        <w:fldChar w:fldCharType="begin"/>
+      </w:r>
+      <w:r>
+        <w:rPr>
+          <w:noProof/>
+          <w:lang w:val="en-US"/>
+        </w:rPr>
+        <w:instrText xml:space="preserve"> MERGEFIELD  #end  \* MERGEFORMAT </w:instrText>
+      </w:r>
+      <w:r>
+        <w:rPr>
+          <w:noProof/>
+          <w:lang w:val="en-US"/>
+        </w:rPr>
+        <w:fldChar w:fldCharType="separate"/>
+      </w:r>
+      <w:r>
+        <w:rPr>
+          <w:noProof/>
+          <w:lang w:val="en-US"/>
+        </w:rPr>
+        <w:t>«#end»</w:t>
+      </w:r>
+      <w:r>
+        <w:rPr>
+          <w:noProof/>
+          <w:lang w:val="en-US"/>
+        </w:rPr>
+        <w:fldChar w:fldCharType="end"/>
+      </w:r>
+      <w:r>
+        <w:rPr>
+          <w:noProof/>
+          <w:lang w:val="en-US"/>
+        </w:rPr>
+        <w:fldChar w:fldCharType="begin"/>
+      </w:r>
+      <w:r>
+        <w:rPr>
+          <w:noProof/>
+          <w:lang w:val="en-US"/>
+        </w:rPr>
+        <w:instrText xml:space="preserve"> MERGEFIELD  #end  \* MERGEFORMAT </w:instrText>
+      </w:r>
+      <w:r>
+        <w:rPr>
+          <w:noProof/>
+          <w:lang w:val="en-US"/>
+        </w:rPr>
+        <w:fldChar w:fldCharType="separate"/>
+      </w:r>
+      <w:r>
+        <w:rPr>
+          <w:noProof/>
+          <w:lang w:val="en-US"/>
+        </w:rPr>
+        <w:t>«#end»</w:t>
+      </w:r>
+      <w:r>
+        <w:rPr>
+          <w:noProof/>
+          <w:lang w:val="en-US"/>
+        </w:rPr>
+        <w:fldChar w:fldCharType="end"/>
+      </w:r>
+      <w:r>
+        <w:rPr>
+          <w:noProof/>
+          <w:lang w:val="en-US"/>
+        </w:rPr>
+        <w:fldChar w:fldCharType="begin"/>
+      </w:r>
+      <w:r>
+        <w:rPr>
+          <w:noProof/>
+          <w:lang w:val="en-US"/>
+        </w:rPr>
+        <w:instrText xml:space="preserve"> MERGEFIELD  "#if ($rd.educations.size()&gt;0)"  \* MERGEFORMAT </w:instrText>
+      </w:r>
+      <w:r>
+        <w:rPr>
+          <w:noProof/>
+          <w:lang w:val="en-US"/>
+        </w:rPr>
+        <w:fldChar w:fldCharType="separate"/>
+      </w:r>
+      <w:r>
+        <w:rPr>
+          <w:noProof/>
+          <w:lang w:val="en-US"/>
+        </w:rPr>
+        <w:t>«#if ($rd.educations.size()&gt;0)»</w:t>
+      </w:r>
+      <w:r>
+        <w:rPr>
+          <w:noProof/>
+          <w:lang w:val="en-US"/>
+        </w:rPr>
+        <w:fldChar w:fldCharType="end"/>
+      </w:r>
+    </w:p>
+    <w:p>
+      <w:pPr>
+        <w:pStyle w:val="af7"/>
+        <w:spacing w:before="240" w:line="360" w:lineRule="auto"/>
+        <w:rPr>
+          <w:lang w:val="en-US"/>
+        </w:rPr>
+      </w:pPr>
+      <w:r>
+        <w:t>Образование</w:t>
+      </w:r>
+      <w:bookmarkStart w:id="0" w:name="_GoBack"/>
+      <w:bookmarkEnd w:id="0"/>
+    </w:p>
+    <w:p>
+      <w:pPr>
+        <w:spacing w:after="0" w:line="360" w:lineRule="auto"/>
+        <w:rPr>
+          <w:noProof/>
+          <w:lang w:val="en-US"/>
+        </w:rPr>
+      </w:pPr>
+      <w:r>
+        <w:rPr>
+          <w:noProof/>
+          <w:lang w:val="en-US"/>
+        </w:rPr>
+        <w:fldChar w:fldCharType="begin"/>
+      </w:r>
+      <w:r>
+        <w:rPr>
+          <w:noProof/>
+          <w:lang w:val="en-US"/>
+        </w:rPr>
+        <w:instrText xml:space="preserve"> MERGEFIELD  "#foreach($e in $rd.educations)"  \* MERGEFORMAT </w:instrText>
+      </w:r>
+      <w:r>
+        <w:rPr>
+          <w:noProof/>
+          <w:lang w:val="en-US"/>
+        </w:rPr>
+        <w:fldChar w:fldCharType="separate"/>
+      </w:r>
+      <w:r>
+        <w:rPr>
+          <w:noProof/>
+          <w:lang w:val="en-US"/>
+        </w:rPr>
+        <w:t>«#foreach($e in $rd.educations)»</w:t>
+      </w:r>
+      <w:r>
+        <w:rPr>
+          <w:noProof/>
+          <w:lang w:val="en-US"/>
+        </w:rPr>
+        <w:fldChar w:fldCharType="end"/>
+      </w:r>
+      <w:r>
+        <w:rPr>
+          <w:noProof/>
+          <w:lang w:val="en-US"/>
+        </w:rPr>
+        <w:fldChar w:fldCharType="begin"/>
+      </w:r>
+      <w:r>
+        <w:rPr>
+          <w:noProof/>
+          <w:lang w:val="en-US"/>
+        </w:rPr>
+        <w:instrText xml:space="preserve"> MERGEFIELD  $e.institution  \* MERGEFORMAT </w:instrText>
+      </w:r>
+      <w:r>
+        <w:rPr>
+          <w:noProof/>
+          <w:lang w:val="en-US"/>
+        </w:rPr>
+        <w:fldChar w:fldCharType="separate"/>
+      </w:r>
+      <w:r>
+        <w:rPr>
+          <w:noProof/>
+          <w:lang w:val="en-US"/>
+        </w:rPr>
+        <w:t>«$e.institution»</w:t>
+      </w:r>
+      <w:r>
+        <w:rPr>
+          <w:noProof/>
+          <w:lang w:val="en-US"/>
+        </w:rPr>
+        <w:fldChar w:fldCharType="end"/>
+      </w:r>
+    </w:p>
+    <w:p>
+      <w:pPr>
+        <w:spacing w:after="0" w:line="360" w:lineRule="auto"/>
+        <w:rPr>
+          <w:noProof/>
+          <w:lang w:val="en-US"/>
+        </w:rPr>
+      </w:pPr>
+      <w:r>
+        <w:rPr>
+          <w:noProof/>
+          <w:lang w:val="en-US"/>
+        </w:rPr>
+        <w:fldChar w:fldCharType="begin"/>
+      </w:r>
+      <w:r>
+        <w:rPr>
+          <w:noProof/>
+          <w:lang w:val="en-US"/>
+        </w:rPr>
+        <w:instrText xml:space="preserve"> MERGEFIELD  $e.specialty  \* MERGEFORMAT </w:instrText>
+      </w:r>
+      <w:r>
+        <w:rPr>
+          <w:noProof/>
+          <w:lang w:val="en-US"/>
+        </w:rPr>
+        <w:fldChar w:fldCharType="separate"/>
+      </w:r>
+      <w:r>
+        <w:rPr>
+          <w:noProof/>
+          <w:lang w:val="en-US"/>
+        </w:rPr>
+        <w:t>«$e.specialty»</w:t>
+      </w:r>
+      <w:r>
+        <w:rPr>
+          <w:noProof/>
+          <w:lang w:val="en-US"/>
+        </w:rPr>
+        <w:fldChar w:fldCharType="end"/>
+      </w:r>
+      <w:r>
+        <w:rPr>
+          <w:noProof/>
+          <w:lang w:val="en-US"/>
+        </w:rPr>
+        <w:t xml:space="preserve"> ▪</w:t>
+      </w:r>
+      <w:r>
+        <w:rPr>
+          <w:noProof/>
+          <w:lang w:val="en-US"/>
+        </w:rPr>
+        <w:t xml:space="preserve"> </w:t>
+      </w:r>
+      <w:r>
+        <w:rPr>
+          <w:noProof/>
+          <w:lang w:val="en-US"/>
+        </w:rPr>
+        <w:fldChar w:fldCharType="begin"/>
+      </w:r>
+      <w:r>
+        <w:rPr>
+          <w:noProof/>
+          <w:lang w:val="en-US"/>
+        </w:rPr>
+        <w:instrText xml:space="preserve"> MERGEFIELD  $e.startDate  \* MERGEFORMAT </w:instrText>
+      </w:r>
+      <w:r>
+        <w:rPr>
+          <w:noProof/>
+          <w:lang w:val="en-US"/>
+        </w:rPr>
+        <w:fldChar w:fldCharType="separate"/>
+      </w:r>
+      <w:r>
+        <w:rPr>
+          <w:noProof/>
+          <w:lang w:val="en-US"/>
+        </w:rPr>
+        <w:t>«$e.startDate»</w:t>
+      </w:r>
+      <w:r>
+        <w:rPr>
+          <w:noProof/>
+          <w:lang w:val="en-US"/>
+        </w:rPr>
+        <w:fldChar w:fldCharType="end"/>
+      </w:r>
+      <w:r>
+        <w:rPr>
+          <w:noProof/>
+          <w:lang w:val="en-US"/>
+        </w:rPr>
+        <w:fldChar w:fldCharType="begin"/>
+      </w:r>
+      <w:r>
+        <w:rPr>
+          <w:noProof/>
+          <w:lang w:val="en-US"/>
+        </w:rPr>
+        <w:instrText xml:space="preserve"> MERGEFIELD  "#if (!$e.endDate)"  \* MERGEFORMAT </w:instrText>
+      </w:r>
+      <w:r>
+        <w:rPr>
+          <w:noProof/>
+          <w:lang w:val="en-US"/>
+        </w:rPr>
+        <w:fldChar w:fldCharType="separate"/>
+      </w:r>
+      <w:r>
+        <w:rPr>
+          <w:noProof/>
+          <w:lang w:val="en-US"/>
+        </w:rPr>
+        <w:t>«#if (!$e.endDate)»</w:t>
+      </w:r>
+      <w:r>
+        <w:rPr>
+          <w:noProof/>
+          <w:lang w:val="en-US"/>
+        </w:rPr>
+        <w:fldChar w:fldCharType="end"/>
+      </w:r>
+      <w:r>
+        <w:rPr>
+          <w:noProof/>
+          <w:lang w:val="en-US"/>
+        </w:rPr>
+        <w:t xml:space="preserve"> - </w:t>
+      </w:r>
+      <w:r>
+        <w:rPr>
+          <w:noProof/>
+          <w:lang w:val="en-US"/>
+        </w:rPr>
+        <w:fldChar w:fldCharType="begin"/>
+      </w:r>
+      <w:r>
+        <w:rPr>
+          <w:noProof/>
+          <w:lang w:val="en-US"/>
+        </w:rPr>
+        <w:instrText xml:space="preserve"> MERGEFIELD  $e.endDate  \* MERGEFORMAT </w:instrText>
+      </w:r>
+      <w:r>
+        <w:rPr>
+          <w:noProof/>
+          <w:lang w:val="en-US"/>
+        </w:rPr>
+        <w:fldChar w:fldCharType="separate"/>
+      </w:r>
+      <w:r>
+        <w:rPr>
+          <w:noProof/>
+          <w:lang w:val="en-US"/>
+        </w:rPr>
+        <w:t>«$e.endDate»</w:t>
+      </w:r>
+      <w:r>
+        <w:rPr>
+          <w:noProof/>
+          <w:lang w:val="en-US"/>
+        </w:rPr>
+        <w:fldChar w:fldCharType="end"/>
+      </w:r>
+      <w:r>
+        <w:rPr>
+          <w:noProof/>
+          <w:lang w:val="en-US"/>
+        </w:rPr>
+        <w:fldChar w:fldCharType="begin"/>
+      </w:r>
+      <w:r>
+        <w:rPr>
+          <w:noProof/>
+          <w:lang w:val="en-US"/>
+        </w:rPr>
+        <w:instrText xml:space="preserve"> MERGEFIELD  #end  \* MERGEFORMAT </w:instrText>
+      </w:r>
+      <w:r>
+        <w:rPr>
+          <w:noProof/>
+          <w:lang w:val="en-US"/>
+        </w:rPr>
+        <w:fldChar w:fldCharType="separate"/>
+      </w:r>
+      <w:r>
+        <w:rPr>
+          <w:noProof/>
+          <w:lang w:val="en-US"/>
+        </w:rPr>
+        <w:t>«#end»</w:t>
+      </w:r>
+      <w:r>
+        <w:rPr>
+          <w:noProof/>
+          <w:lang w:val="en-US"/>
+        </w:rPr>
+        <w:fldChar w:fldCharType="end"/>
+      </w:r>
+    </w:p>
+    <w:p>
+      <w:pPr>
+        <w:spacing w:after="0" w:line="360" w:lineRule="auto"/>
+        <w:rPr>
+          <w:noProof/>
+          <w:lang w:val="en-US"/>
+        </w:rPr>
+      </w:pPr>
+      <w:r>
+        <w:rPr>
+          <w:noProof/>
+          <w:lang w:val="en-US"/>
+        </w:rPr>
+        <w:fldChar w:fldCharType="begin"/>
+      </w:r>
+      <w:r>
+        <w:rPr>
+          <w:noProof/>
+          <w:lang w:val="en-US"/>
+        </w:rPr>
+        <w:instrText xml:space="preserve"> MERGEFIELD  #end  \* MERGEFORMAT </w:instrText>
+      </w:r>
+      <w:r>
+        <w:rPr>
+          <w:noProof/>
+          <w:lang w:val="en-US"/>
+        </w:rPr>
+        <w:fldChar w:fldCharType="separate"/>
+      </w:r>
+      <w:r>
+        <w:rPr>
+          <w:noProof/>
+          <w:lang w:val="en-US"/>
+        </w:rPr>
+        <w:t>«#end»</w:t>
+      </w:r>
+      <w:r>
+        <w:rPr>
+          <w:noProof/>
+          <w:lang w:val="en-US"/>
+        </w:rPr>
+        <w:fldChar w:fldCharType="end"/>
+      </w:r>
+      <w:r>
+        <w:rPr>
+          <w:noProof/>
+          <w:lang w:val="en-US"/>
+        </w:rPr>
+        <w:fldChar w:fldCharType="begin"/>
+      </w:r>
+      <w:r>
+        <w:rPr>
+          <w:noProof/>
+          <w:lang w:val="en-US"/>
+        </w:rPr>
+        <w:instrText xml:space="preserve"> MERGEFIELD  #end  \* MERGEFORMAT </w:instrText>
+      </w:r>
+      <w:r>
+        <w:rPr>
+          <w:noProof/>
+          <w:lang w:val="en-US"/>
+        </w:rPr>
+        <w:fldChar w:fldCharType="separate"/>
+      </w:r>
+      <w:r>
+        <w:rPr>
+          <w:noProof/>
+          <w:lang w:val="en-US"/>
+        </w:rPr>
+        <w:t>«#end»</w:t>
+      </w:r>
+      <w:r>
+        <w:rPr>
+          <w:noProof/>
+          <w:lang w:val="en-US"/>
+        </w:rPr>
+        <w:fldChar w:fldCharType="end"/>
+      </w:r>
+      <w:r>
+        <w:rPr>
+          <w:noProof/>
+          <w:lang w:val="en-US"/>
+        </w:rPr>
+        <w:fldChar w:fldCharType="begin"/>
+      </w:r>
+      <w:r>
+        <w:rPr>
+          <w:noProof/>
+          <w:lang w:val="en-US"/>
+        </w:rPr>
+        <w:instrText xml:space="preserve"> MERGEFIELD  "#if ($rd.recommendations.size()&gt;0)"  \* MERGEFORMAT </w:instrText>
+      </w:r>
+      <w:r>
+        <w:rPr>
+          <w:noProof/>
+          <w:lang w:val="en-US"/>
+        </w:rPr>
+        <w:fldChar w:fldCharType="separate"/>
+      </w:r>
+      <w:r>
+        <w:rPr>
+          <w:noProof/>
+          <w:lang w:val="en-US"/>
+        </w:rPr>
+        <w:t>«#if ($rd.recommendations.size()&gt;0)»</w:t>
+      </w:r>
+      <w:r>
+        <w:rPr>
+          <w:noProof/>
+          <w:lang w:val="en-US"/>
+        </w:rPr>
+        <w:fldChar w:fldCharType="end"/>
+      </w:r>
+    </w:p>
+    <w:p>
+      <w:pPr>
+        <w:pStyle w:val="af7"/>
+        <w:spacing w:before="240" w:line="360" w:lineRule="auto"/>
+        <w:rPr>
+          <w:lang w:val="en-US"/>
+        </w:rPr>
+      </w:pPr>
+      <w:r>
+        <w:t>Рекомендации</w:t>
+      </w:r>
+    </w:p>
+    <w:p>
+      <w:pPr>
+        <w:spacing w:after="0" w:line="360" w:lineRule="auto"/>
+        <w:rPr>
+          <w:noProof/>
+          <w:lang w:val="en-US"/>
+        </w:rPr>
+      </w:pPr>
+      <w:r>
+        <w:rPr>
+          <w:noProof/>
+          <w:lang w:val="en-US"/>
+        </w:rPr>
+        <w:fldChar w:fldCharType="begin"/>
+      </w:r>
+      <w:r>
+        <w:rPr>
+          <w:noProof/>
+          <w:lang w:val="en-US"/>
+        </w:rPr>
+        <w:instrText xml:space="preserve"> MERGEFIELD  "#foreach($r in $rd.recommendations)"  \* MERGEFORMAT </w:instrText>
+      </w:r>
+      <w:r>
+        <w:rPr>
+          <w:noProof/>
+          <w:lang w:val="en-US"/>
+        </w:rPr>
+        <w:fldChar w:fldCharType="separate"/>
+      </w:r>
+      <w:r>
+        <w:rPr>
+          <w:noProof/>
+          <w:lang w:val="en-US"/>
+        </w:rPr>
+        <w:t>«#foreach($r in $rd.recommendations)»</w:t>
+      </w:r>
+      <w:r>
+        <w:rPr>
+          <w:noProof/>
+          <w:lang w:val="en-US"/>
+        </w:rPr>
+        <w:fldChar w:fldCharType="end"/>
+      </w:r>
+      <w:r>
+        <w:rPr>
+          <w:i/>
+          <w:noProof/>
+          <w:lang w:val="en-US"/>
+        </w:rPr>
+        <w:fldChar w:fldCharType="begin"/>
+      </w:r>
+      <w:r>
+        <w:rPr>
+          <w:i/>
+          <w:noProof/>
+          <w:lang w:val="en-US"/>
+        </w:rPr>
+        <w:instrText xml:space="preserve"> MERGEFIELD  $r.text  \* MERGEFORMAT </w:instrText>
+      </w:r>
+      <w:r>
+        <w:rPr>
+          <w:i/>
+          <w:noProof/>
+          <w:lang w:val="en-US"/>
+        </w:rPr>
+        <w:fldChar w:fldCharType="separate"/>
+      </w:r>
+      <w:r>
+        <w:rPr>
+          <w:i/>
+          <w:noProof/>
+          <w:lang w:val="en-US"/>
+        </w:rPr>
+        <w:t>«$r.text»</w:t>
+      </w:r>
+      <w:r>
+        <w:rPr>
+          <w:i/>
+          <w:noProof/>
+          <w:lang w:val="en-US"/>
+        </w:rPr>
+        <w:fldChar w:fldCharType="end"/>
+      </w:r>
+      <w:r>
+        <w:rPr>
+          <w:noProof/>
+          <w:lang w:val="en-US"/>
+        </w:rPr>
+        <w:t xml:space="preserve"> - </w:t>
+      </w:r>
+      <w:r>
+        <w:rPr>
+          <w:noProof/>
+          <w:lang w:val="en-US"/>
+        </w:rPr>
+        <w:fldChar w:fldCharType="begin"/>
+      </w:r>
+      <w:r>
+        <w:rPr>
+          <w:noProof/>
+          <w:lang w:val="en-US"/>
+        </w:rPr>
+        <w:instrText xml:space="preserve"> MERGEFIELD  $r.firstName  \* MERGEFORMAT </w:instrText>
+      </w:r>
+      <w:r>
+        <w:rPr>
+          <w:noProof/>
+          <w:lang w:val="en-US"/>
+        </w:rPr>
+        <w:fldChar w:fldCharType="separate"/>
+      </w:r>
+      <w:r>
+        <w:rPr>
+          <w:noProof/>
+          <w:lang w:val="en-US"/>
+        </w:rPr>
+        <w:t>«$r.firstName»</w:t>
+      </w:r>
+      <w:r>
+        <w:rPr>
+          <w:noProof/>
+          <w:lang w:val="en-US"/>
+        </w:rPr>
+        <w:fldChar w:fldCharType="end"/>
+      </w:r>
+      <w:r>
+        <w:rPr>
+          <w:noProof/>
+          <w:lang w:val="en-US"/>
+        </w:rPr>
+        <w:t xml:space="preserve"> </w:t>
+      </w:r>
+      <w:r>
+        <w:rPr>
+          <w:noProof/>
+          <w:lang w:val="en-US"/>
+        </w:rPr>
+        <w:fldChar w:fldCharType="begin"/>
+      </w:r>
+      <w:r>
+        <w:rPr>
+          <w:noProof/>
+          <w:lang w:val="en-US"/>
+        </w:rPr>
+        <w:instrText xml:space="preserve"> MERGEFIELD  $r.lastName  \* MERGEFORMAT </w:instrText>
+      </w:r>
+      <w:r>
+        <w:rPr>
+          <w:noProof/>
+          <w:lang w:val="en-US"/>
+        </w:rPr>
+        <w:fldChar w:fldCharType="separate"/>
+      </w:r>
+      <w:r>
+        <w:rPr>
+          <w:noProof/>
+          <w:lang w:val="en-US"/>
+        </w:rPr>
+        <w:t>«$r.lastName»</w:t>
+      </w:r>
+      <w:r>
+        <w:rPr>
+          <w:noProof/>
+          <w:lang w:val="en-US"/>
+        </w:rPr>
+        <w:fldChar w:fldCharType="end"/>
+      </w:r>
+    </w:p>
+    <w:p>
+      <w:pPr>
+        <w:spacing w:after="0" w:line="360" w:lineRule="auto"/>
+        <w:rPr>
+          <w:noProof/>
+          <w:lang w:val="en-US"/>
+        </w:rPr>
+      </w:pPr>
+      <w:r>
+        <w:rPr>
+          <w:noProof/>
+          <w:lang w:val="en-US"/>
+        </w:rPr>
+        <w:fldChar w:fldCharType="begin"/>
+      </w:r>
+      <w:r>
+        <w:rPr>
+          <w:noProof/>
+          <w:lang w:val="en-US"/>
+        </w:rPr>
+        <w:instrText xml:space="preserve"> MERGEFIELD  #end  \* MERGEFORMAT </w:instrText>
+      </w:r>
+      <w:r>
+        <w:rPr>
+          <w:noProof/>
+          <w:lang w:val="en-US"/>
+        </w:rPr>
+        <w:fldChar w:fldCharType="separate"/>
+      </w:r>
+      <w:r>
+        <w:rPr>
+          <w:noProof/>
+          <w:lang w:val="en-US"/>
+        </w:rPr>
+        <w:t>«#end»</w:t>
+      </w:r>
+      <w:r>
+        <w:rPr>
+          <w:noProof/>
+          <w:lang w:val="en-US"/>
+        </w:rPr>
+        <w:fldChar w:fldCharType="end"/>
+      </w:r>
+      <w:r>
+        <w:rPr>
+          <w:noProof/>
+          <w:lang w:val="en-US"/>
+        </w:rPr>
+        <w:fldChar w:fldCharType="begin"/>
+      </w:r>
+      <w:r>
+        <w:rPr>
+          <w:noProof/>
+          <w:lang w:val="en-US"/>
+        </w:rPr>
+        <w:instrText xml:space="preserve"> MERGEFIELD  #end  \* MERGEFORMAT </w:instrText>
+      </w:r>
+      <w:r>
+        <w:rPr>
+          <w:noProof/>
+          <w:lang w:val="en-US"/>
+        </w:rPr>
+        <w:fldChar w:fldCharType="separate"/>
+      </w:r>
+      <w:r>
+        <w:rPr>
+          <w:noProof/>
+          <w:lang w:val="en-US"/>
+        </w:rPr>
+        <w:t>«#end»</w:t>
+      </w:r>
+      <w:r>
+        <w:rPr>
+          <w:noProof/>
+          <w:lang w:val="en-US"/>
+        </w:rPr>
+        <w:fldChar w:fldCharType="end"/>
+      </w:r>
     </w:p>
     <w:sectPr>
       <w:footerReference w:type="default" r:id="rId12"/>
@@ -1391,12 +2558,9 @@
                               <w:dataBinding w:prefixMappings="xmlns:ns0='http://purl.org/dc/elements/1.1/' xmlns:ns1='http://schemas.openxmlformats.org/package/2006/metadata/core-properties' " w:xpath="/ns1:coreProperties[1]/ns0:creator[1]" w:storeItemID="{6C3C8BC8-F283-45AE-878A-BAB7291924A1}"/>
                               <w:text/>
                             </w:sdtPr>
-                            <w:sdtEndPr>
-                              <w:rPr>
-                                <w:color w:val="A6A6A6" w:themeColor="background1" w:themeShade="A6"/>
-                              </w:rPr>
-                            </w:sdtEndPr>
+                            <w:sdtEndPr/>
                             <w:sdtContent>
+                              <w:proofErr w:type="spellStart"/>
                               <w:r>
                                 <w:rPr>
                                   <w:color w:val="A6A6A6" w:themeColor="background1" w:themeShade="A6"/>
@@ -1405,6 +2569,7 @@
                                 </w:rPr>
                                 <w:t>oleg</w:t>
                               </w:r>
+                              <w:proofErr w:type="spellEnd"/>
                             </w:sdtContent>
                           </w:sdt>
                           <w:r>
@@ -1518,12 +2683,9 @@
                         <w:dataBinding w:prefixMappings="xmlns:ns0='http://purl.org/dc/elements/1.1/' xmlns:ns1='http://schemas.openxmlformats.org/package/2006/metadata/core-properties' " w:xpath="/ns1:coreProperties[1]/ns0:creator[1]" w:storeItemID="{6C3C8BC8-F283-45AE-878A-BAB7291924A1}"/>
                         <w:text/>
                       </w:sdtPr>
-                      <w:sdtEndPr>
-                        <w:rPr>
-                          <w:color w:val="A6A6A6" w:themeColor="background1" w:themeShade="A6"/>
-                        </w:rPr>
-                      </w:sdtEndPr>
+                      <w:sdtEndPr/>
                       <w:sdtContent>
+                        <w:proofErr w:type="spellStart"/>
                         <w:r>
                           <w:rPr>
                             <w:color w:val="A6A6A6" w:themeColor="background1" w:themeShade="A6"/>
@@ -1532,6 +2694,7 @@
                           </w:rPr>
                           <w:t>oleg</w:t>
                         </w:r>
+                        <w:proofErr w:type="spellEnd"/>
                       </w:sdtContent>
                     </w:sdt>
                     <w:r>
@@ -3565,7 +4728,6 @@
     <w:qFormat/>
     <w:rPr>
       <w:b/>
-      <w:color w:val="40382D" w:themeColor="text2" w:themeShade="BF"/>
       <w:sz w:val="28"/>
       <w:szCs w:val="28"/>
     </w:rPr>
@@ -4564,7 +5726,6 @@
     <w:qFormat/>
     <w:rPr>
       <w:b/>
-      <w:color w:val="40382D" w:themeColor="text2" w:themeShade="BF"/>
       <w:sz w:val="28"/>
       <w:szCs w:val="28"/>
     </w:rPr>
@@ -4588,557 +5749,6 @@
 <file path=word/glossary/document.xml><?xml version="1.0" encoding="utf-8"?>
 <w:glossaryDocument xmlns:wpc="http://schemas.microsoft.com/office/word/2010/wordprocessingCanvas" xmlns:mc="http://schemas.openxmlformats.org/markup-compatibility/2006" xmlns:o="urn:schemas-microsoft-com:office:office" xmlns:r="http://schemas.openxmlformats.org/officeDocument/2006/relationships" xmlns:m="http://schemas.openxmlformats.org/officeDocument/2006/math" xmlns:v="urn:schemas-microsoft-com:vml" xmlns:wp14="http://schemas.microsoft.com/office/word/2010/wordprocessingDrawing" xmlns:wp="http://schemas.openxmlformats.org/drawingml/2006/wordprocessingDrawing" xmlns:w10="urn:schemas-microsoft-com:office:word" xmlns:w="http://schemas.openxmlformats.org/wordprocessingml/2006/main" xmlns:w14="http://schemas.microsoft.com/office/word/2010/wordml" xmlns:wpg="http://schemas.microsoft.com/office/word/2010/wordprocessingGroup" xmlns:wpi="http://schemas.microsoft.com/office/word/2010/wordprocessingInk" xmlns:wne="http://schemas.microsoft.com/office/word/2006/wordml" xmlns:wps="http://schemas.microsoft.com/office/word/2010/wordprocessingShape" mc:Ignorable="w14 wp14">
   <w:docParts>
-    <w:docPart>
-      <w:docPartPr>
-        <w:name w:val="02432946081C46BBAB1E767B5B6E4EE8"/>
-        <w:category>
-          <w:name w:val="Общие"/>
-          <w:gallery w:val="placeholder"/>
-        </w:category>
-        <w:types>
-          <w:type w:val="bbPlcHdr"/>
-        </w:types>
-        <w:behaviors>
-          <w:behavior w:val="content"/>
-        </w:behaviors>
-        <w:guid w:val="{86C4FD71-9244-4DE4-B8F5-045191555288}"/>
-      </w:docPartPr>
-      <w:docPartBody>
-        <w:p>
-          <w:pPr>
-            <w:pStyle w:val="02432946081C46BBAB1E767B5B6E4EE8"/>
-          </w:pPr>
-          <w:r>
-            <w:t>Выберите стандартный блок.</w:t>
-          </w:r>
-        </w:p>
-      </w:docPartBody>
-    </w:docPart>
-    <w:docPart>
-      <w:docPartPr>
-        <w:name w:val="59BB303168E34BA68AF49ABEFEBEDFD0"/>
-        <w:category>
-          <w:name w:val="Общие"/>
-          <w:gallery w:val="placeholder"/>
-        </w:category>
-        <w:types>
-          <w:type w:val="bbPlcHdr"/>
-        </w:types>
-        <w:behaviors>
-          <w:behavior w:val="content"/>
-        </w:behaviors>
-        <w:guid w:val="{4992BC02-905A-46A1-8066-EE4970238FDD}"/>
-      </w:docPartPr>
-      <w:docPartBody>
-        <w:p>
-          <w:pPr>
-            <w:pStyle w:val="59BB303168E34BA68AF49ABEFEBEDFD0"/>
-          </w:pPr>
-          <w:r>
-            <w:t>[Введите свое имя]</w:t>
-          </w:r>
-        </w:p>
-      </w:docPartBody>
-    </w:docPart>
-    <w:docPart>
-      <w:docPartPr>
-        <w:name w:val="AE11CC7061B341FA9DBF3DBBC83F39A5"/>
-        <w:category>
-          <w:name w:val="Общие"/>
-          <w:gallery w:val="placeholder"/>
-        </w:category>
-        <w:types>
-          <w:type w:val="bbPlcHdr"/>
-        </w:types>
-        <w:behaviors>
-          <w:behavior w:val="content"/>
-        </w:behaviors>
-        <w:guid w:val="{7E783023-1CDC-4E65-B0F1-1641C899C281}"/>
-      </w:docPartPr>
-      <w:docPartBody>
-        <w:p>
-          <w:pPr>
-            <w:pStyle w:val="AE11CC7061B341FA9DBF3DBBC83F39A5"/>
-          </w:pPr>
-          <w:r>
-            <w:rPr>
-              <w:color w:val="1F497D" w:themeColor="text2"/>
-            </w:rPr>
-            <w:t>[Введите свой адрес]</w:t>
-          </w:r>
-        </w:p>
-      </w:docPartBody>
-    </w:docPart>
-    <w:docPart>
-      <w:docPartPr>
-        <w:name w:val="FE524C32EAA94C0DB0103638928D7A95"/>
-        <w:category>
-          <w:name w:val="Общие"/>
-          <w:gallery w:val="placeholder"/>
-        </w:category>
-        <w:types>
-          <w:type w:val="bbPlcHdr"/>
-        </w:types>
-        <w:behaviors>
-          <w:behavior w:val="content"/>
-        </w:behaviors>
-        <w:guid w:val="{495CA30D-61BE-4891-ACB2-7252D444EA5F}"/>
-      </w:docPartPr>
-      <w:docPartBody>
-        <w:p>
-          <w:pPr>
-            <w:pStyle w:val="FE524C32EAA94C0DB0103638928D7A95"/>
-          </w:pPr>
-          <w:r>
-            <w:rPr>
-              <w:color w:val="1F497D" w:themeColor="text2"/>
-            </w:rPr>
-            <w:t>[Введите свой номер телефона]</w:t>
-          </w:r>
-        </w:p>
-      </w:docPartBody>
-    </w:docPart>
-    <w:docPart>
-      <w:docPartPr>
-        <w:name w:val="D8BAF05ED7CC4CF3A20359FEBDEA8825"/>
-        <w:category>
-          <w:name w:val="Общие"/>
-          <w:gallery w:val="placeholder"/>
-        </w:category>
-        <w:types>
-          <w:type w:val="bbPlcHdr"/>
-        </w:types>
-        <w:behaviors>
-          <w:behavior w:val="content"/>
-        </w:behaviors>
-        <w:guid w:val="{4460202E-BDD3-4C41-AD93-FFF839F9F1DF}"/>
-      </w:docPartPr>
-      <w:docPartBody>
-        <w:p>
-          <w:pPr>
-            <w:pStyle w:val="D8BAF05ED7CC4CF3A20359FEBDEA8825"/>
-          </w:pPr>
-          <w:r>
-            <w:rPr>
-              <w:color w:val="1F497D" w:themeColor="text2"/>
-            </w:rPr>
-            <w:t xml:space="preserve">[Введите </w:t>
-          </w:r>
-          <w:r>
-            <w:rPr>
-              <w:color w:val="1F497D" w:themeColor="text2"/>
-            </w:rPr>
-            <w:t>адрес электронной почты]</w:t>
-          </w:r>
-        </w:p>
-      </w:docPartBody>
-    </w:docPart>
-    <w:docPart>
-      <w:docPartPr>
-        <w:name w:val="05B88DB152624115B3FAC4172AEFF978"/>
-        <w:category>
-          <w:name w:val="Общие"/>
-          <w:gallery w:val="placeholder"/>
-        </w:category>
-        <w:types>
-          <w:type w:val="bbPlcHdr"/>
-        </w:types>
-        <w:behaviors>
-          <w:behavior w:val="content"/>
-        </w:behaviors>
-        <w:guid w:val="{7FFD70D9-F738-4B7A-924A-B8325F1C459A}"/>
-      </w:docPartPr>
-      <w:docPartBody>
-        <w:p>
-          <w:pPr>
-            <w:pStyle w:val="05B88DB152624115B3FAC4172AEFF978"/>
-          </w:pPr>
-          <w:r>
-            <w:rPr>
-              <w:color w:val="4F81BD" w:themeColor="accent1"/>
-              <w:sz w:val="18"/>
-              <w:szCs w:val="18"/>
-            </w:rPr>
-            <w:t>[Введите название своего веб-сайта]</w:t>
-          </w:r>
-        </w:p>
-      </w:docPartBody>
-    </w:docPart>
-    <w:docPart>
-      <w:docPartPr>
-        <w:name w:val="F7954D611DA44F2CB7E438A8A050522F"/>
-        <w:category>
-          <w:name w:val="Общие"/>
-          <w:gallery w:val="placeholder"/>
-        </w:category>
-        <w:types>
-          <w:type w:val="bbPlcHdr"/>
-        </w:types>
-        <w:behaviors>
-          <w:behavior w:val="content"/>
-        </w:behaviors>
-        <w:guid w:val="{8D8B8E11-8909-4827-915D-1724F4720E81}"/>
-      </w:docPartPr>
-      <w:docPartBody>
-        <w:p>
-          <w:pPr>
-            <w:pStyle w:val="F7954D611DA44F2CB7E438A8A050522F"/>
-          </w:pPr>
-          <w:r>
-            <w:t>[Введите свои цели]</w:t>
-          </w:r>
-        </w:p>
-      </w:docPartBody>
-    </w:docPart>
-    <w:docPart>
-      <w:docPartPr>
-        <w:name w:val="B9858712F1DA4987B5CB350C430662BA"/>
-        <w:category>
-          <w:name w:val="Общие"/>
-          <w:gallery w:val="placeholder"/>
-        </w:category>
-        <w:types>
-          <w:type w:val="bbPlcHdr"/>
-        </w:types>
-        <w:behaviors>
-          <w:behavior w:val="content"/>
-        </w:behaviors>
-        <w:guid w:val="{C9D2749B-5924-4DC6-90B2-2D9C6EAF322B}"/>
-      </w:docPartPr>
-      <w:docPartBody>
-        <w:p>
-          <w:pPr>
-            <w:pStyle w:val="B9858712F1DA4987B5CB350C430662BA"/>
-          </w:pPr>
-          <w:r>
-            <w:t>[Введите должно</w:t>
-          </w:r>
-          <w:r>
-            <w:t>сть]</w:t>
-          </w:r>
-        </w:p>
-      </w:docPartBody>
-    </w:docPart>
-    <w:docPart>
-      <w:docPartPr>
-        <w:name w:val="D13D8519083344068CCC71DEC708E9E9"/>
-        <w:category>
-          <w:name w:val="Общие"/>
-          <w:gallery w:val="placeholder"/>
-        </w:category>
-        <w:types>
-          <w:type w:val="bbPlcHdr"/>
-        </w:types>
-        <w:behaviors>
-          <w:behavior w:val="content"/>
-        </w:behaviors>
-        <w:guid w:val="{82B5EAA8-1467-4EF5-BCCE-2ED5249027E9}"/>
-      </w:docPartPr>
-      <w:docPartBody>
-        <w:p>
-          <w:pPr>
-            <w:pStyle w:val="D13D8519083344068CCC71DEC708E9E9"/>
-          </w:pPr>
-          <w:r>
-            <w:rPr>
-              <w:color w:val="000000" w:themeColor="text1"/>
-            </w:rPr>
-            <w:t>[Введите дату начала]</w:t>
-          </w:r>
-        </w:p>
-      </w:docPartBody>
-    </w:docPart>
-    <w:docPart>
-      <w:docPartPr>
-        <w:name w:val="B676FC9C71C4454D8E8FE4CB3F9A0B65"/>
-        <w:category>
-          <w:name w:val="Общие"/>
-          <w:gallery w:val="placeholder"/>
-        </w:category>
-        <w:types>
-          <w:type w:val="bbPlcHdr"/>
-        </w:types>
-        <w:behaviors>
-          <w:behavior w:val="content"/>
-        </w:behaviors>
-        <w:guid w:val="{A50E90F5-C111-48CC-81CD-E0A0F36FCFB7}"/>
-      </w:docPartPr>
-      <w:docPartBody>
-        <w:p>
-          <w:pPr>
-            <w:pStyle w:val="B676FC9C71C4454D8E8FE4CB3F9A0B65"/>
-          </w:pPr>
-          <w:r>
-            <w:rPr>
-              <w:color w:val="000000" w:themeColor="text1"/>
-            </w:rPr>
-            <w:t>[Введите дату окончания]</w:t>
-          </w:r>
-        </w:p>
-      </w:docPartBody>
-    </w:docPart>
-    <w:docPart>
-      <w:docPartPr>
-        <w:name w:val="B9926F5C7EEC4CA2B028FE92AD6A2D3B"/>
-        <w:category>
-          <w:name w:val="Общие"/>
-          <w:gallery w:val="placeholder"/>
-        </w:category>
-        <w:types>
-          <w:type w:val="bbPlcHdr"/>
-        </w:types>
-        <w:behaviors>
-          <w:behavior w:val="content"/>
-        </w:behaviors>
-        <w:guid w:val="{8F29A44B-F2A8-4FF4-AB91-EA7E5B98FB9C}"/>
-      </w:docPartPr>
-      <w:docPartBody>
-        <w:p>
-          <w:pPr>
-            <w:pStyle w:val="B9926F5C7EEC4CA2B028FE92AD6A2D3B"/>
-          </w:pPr>
-          <w:r>
-            <w:rPr>
-              <w:color w:val="1F497D" w:themeColor="text2"/>
-            </w:rPr>
-            <w:t>[Введите название организации]</w:t>
-          </w:r>
-        </w:p>
-      </w:docPartBody>
-    </w:docPart>
-    <w:docPart>
-      <w:docPartPr>
-        <w:name w:val="B28987CE6B97451089E5ABF1AE1914CB"/>
-        <w:category>
-          <w:name w:val="Общие"/>
-          <w:gallery w:val="placeholder"/>
-        </w:category>
-        <w:types>
-          <w:type w:val="bbPlcHdr"/>
-        </w:types>
-        <w:behaviors>
-          <w:behavior w:val="content"/>
-        </w:behaviors>
-        <w:guid w:val="{68875A91-8CD4-4AF8-A6A2-454F86CF2157}"/>
-      </w:docPartPr>
-      <w:docPartBody>
-        <w:p>
-          <w:pPr>
-            <w:pStyle w:val="B28987CE6B97451089E5ABF1AE1914CB"/>
-          </w:pPr>
-          <w:r>
-            <w:rPr>
-              <w:color w:val="1F497D" w:themeColor="text2"/>
-            </w:rPr>
-            <w:t>[Введите адрес организации]</w:t>
-          </w:r>
-        </w:p>
-      </w:docPartBody>
-    </w:docPart>
-    <w:docPart>
-      <w:docPartPr>
-        <w:name w:val="BD73E1080ED547428B889F7916C1C723"/>
-        <w:category>
-          <w:name w:val="Общие"/>
-          <w:gallery w:val="placeholder"/>
-        </w:category>
-        <w:types>
-          <w:type w:val="bbPlcHdr"/>
-        </w:types>
-        <w:behaviors>
-          <w:behavior w:val="content"/>
-        </w:behaviors>
-        <w:guid w:val="{DEAAB5CB-C667-4652-9321-012D1CC1C3D3}"/>
-      </w:docPartPr>
-      <w:docPartBody>
-        <w:p>
-          <w:pPr>
-            <w:pStyle w:val="BD73E1080ED547428B889F7916C1C723"/>
-          </w:pPr>
-          <w:r>
-            <w:rPr>
-              <w:color w:val="000000" w:themeColor="text1"/>
-            </w:rPr>
-            <w:t>[Введите служебные обязанности]</w:t>
-          </w:r>
-        </w:p>
-      </w:docPartBody>
-    </w:docPart>
-    <w:docPart>
-      <w:docPartPr>
-        <w:name w:val="5A0541EF48D64C0EA696936034123CAC"/>
-        <w:category>
-          <w:name w:val="Общие"/>
-          <w:gallery w:val="placeholder"/>
-        </w:category>
-        <w:types>
-          <w:type w:val="bbPlcHdr"/>
-        </w:types>
-        <w:behaviors>
-          <w:behavior w:val="content"/>
-        </w:behaviors>
-        <w:guid w:val="{F9DDB473-B461-445B-BFA5-5385174271EF}"/>
-      </w:docPartPr>
-      <w:docPartBody>
-        <w:p>
-          <w:pPr>
-            <w:pStyle w:val="5A0541EF48D64C0EA696936034123CAC"/>
-          </w:pPr>
-          <w:r>
-            <w:rPr>
-              <w:color w:val="17365D" w:themeColor="text2" w:themeShade="BF"/>
-            </w:rPr>
-            <w:t>[Введите список умений и навыков]</w:t>
-          </w:r>
-        </w:p>
-      </w:docPartBody>
-    </w:docPart>
-    <w:docPart>
-      <w:docPartPr>
-        <w:name w:val="31384A82CBC34275A28660961C216CAD"/>
-        <w:category>
-          <w:name w:val="Общие"/>
-          <w:gallery w:val="placeholder"/>
-        </w:category>
-        <w:types>
-          <w:type w:val="bbPlcHdr"/>
-        </w:types>
-        <w:behaviors>
-          <w:behavior w:val="content"/>
-        </w:behaviors>
-        <w:guid w:val="{F815E54A-0850-4B4B-A60B-B3670BFB854D}"/>
-      </w:docPartPr>
-      <w:docPartBody>
-        <w:p>
-          <w:pPr>
-            <w:pStyle w:val="31384A82CBC34275A28660961C216CAD"/>
-          </w:pPr>
-          <w:r>
-            <w:rPr>
-              <w:color w:val="1F497D" w:themeColor="text2"/>
-            </w:rPr>
-            <w:t>[Введите название учебного заведения]</w:t>
-          </w:r>
-        </w:p>
-      </w:docPartBody>
-    </w:docPart>
-    <w:docPart>
-      <w:docPartPr>
-        <w:name w:val="F55A6E4E503D44D3A3DCCB597CBC8E97"/>
-        <w:category>
-          <w:name w:val="Общие"/>
-          <w:gallery w:val="placeholder"/>
-        </w:category>
-        <w:types>
-          <w:type w:val="bbPlcHdr"/>
-        </w:types>
-        <w:behaviors>
-          <w:behavior w:val="content"/>
-        </w:behaviors>
-        <w:guid w:val="{8A3EF640-B0C5-4333-A7BD-62827DDAEB7E}"/>
-      </w:docPartPr>
-      <w:docPartBody>
-        <w:p>
-          <w:pPr>
-            <w:pStyle w:val="F55A6E4E503D44D3A3DCCB597CBC8E97"/>
-          </w:pPr>
-          <w:r>
-            <w:rPr>
-              <w:color w:val="1F497D" w:themeColor="text2"/>
-            </w:rPr>
-            <w:t>[Введите дату завершения]</w:t>
-          </w:r>
-        </w:p>
-      </w:docPartBody>
-    </w:docPart>
-    <w:docPart>
-      <w:docPartPr>
-        <w:name w:val="D550C90C4CE94A41BF79409C1B49AC72"/>
-        <w:category>
-          <w:name w:val="Общие"/>
-          <w:gallery w:val="placeholder"/>
-        </w:category>
-        <w:types>
-          <w:type w:val="bbPlcHdr"/>
-        </w:types>
-        <w:behaviors>
-          <w:behavior w:val="content"/>
-        </w:behaviors>
-        <w:guid w:val="{E2A75292-0610-4595-8522-C94427CC2469}"/>
-      </w:docPartPr>
-      <w:docPartBody>
-        <w:p>
-          <w:pPr>
-            <w:pStyle w:val="D550C90C4CE94A41BF79409C1B49AC72"/>
-          </w:pPr>
-          <w:r>
-            <w:rPr>
-              <w:rFonts w:asciiTheme="majorHAnsi" w:eastAsiaTheme="majorEastAsia" w:hAnsiTheme="majorHAnsi" w:cstheme="majorBidi"/>
-              <w:color w:val="4F81BD" w:themeColor="accent1"/>
-            </w:rPr>
-            <w:t>[Введите ученую степень]</w:t>
-          </w:r>
-        </w:p>
-      </w:docPartBody>
-    </w:docPart>
-    <w:docPart>
-      <w:docPartPr>
-        <w:name w:val="C99F4C8C329D4FB4A37171A9F1172101"/>
-        <w:category>
-          <w:name w:val="Общие"/>
-          <w:gallery w:val="placeholder"/>
-        </w:category>
-        <w:types>
-          <w:type w:val="bbPlcHdr"/>
-        </w:types>
-        <w:behaviors>
-          <w:behavior w:val="content"/>
-        </w:behaviors>
-        <w:guid w:val="{4F0B3493-908B-44DA-AFB2-3B9116658018}"/>
-      </w:docPartPr>
-      <w:docPartBody>
-        <w:p>
-          <w:pPr>
-            <w:pStyle w:val="C99F4C8C329D4FB4A37171A9F1172101"/>
-          </w:pPr>
-          <w:r>
-            <w:rPr>
-              <w:color w:val="000000" w:themeColor="text1" w:themeShade="BF"/>
-            </w:rPr>
-            <w:t>[Введите список поощрений]</w:t>
-          </w:r>
-        </w:p>
-      </w:docPartBody>
-    </w:docPart>
-    <w:docPart>
-      <w:docPartPr>
-        <w:name w:val="F172E02F861A4D82A4D986FD3772F089"/>
-        <w:category>
-          <w:name w:val="Общие"/>
-          <w:gallery w:val="placeholder"/>
-        </w:category>
-        <w:types>
-          <w:type w:val="bbPlcHdr"/>
-        </w:types>
-        <w:behaviors>
-          <w:behavior w:val="content"/>
-        </w:behaviors>
-        <w:guid w:val="{784BD3F2-B16F-4D6D-947D-70FD25E14419}"/>
-      </w:docPartPr>
-      <w:docPartBody>
-        <w:p>
-          <w:pPr>
-            <w:pStyle w:val="F172E02F861A4D82A4D986FD3772F089"/>
-          </w:pPr>
-          <w:r>
-            <w:rPr>
-              <w:color w:val="000000" w:themeColor="text1"/>
-            </w:rPr>
-            <w:t>[Введите свои рекомендации]</w:t>
-          </w:r>
-        </w:p>
-      </w:docPartBody>
-    </w:docPart>
     <w:docPart>
       <w:docPartPr>
         <w:name w:val="E37E43C0B9234C1EA87F0086F2D3BBD3"/>
@@ -5277,7 +5887,18 @@
   </w:compat>
   <w:rsids>
     <w:rsidRoot w:val="002B1843"/>
+    <w:rsid w:val="00027025"/>
+    <w:rsid w:val="00060FC5"/>
+    <w:rsid w:val="0012174F"/>
     <w:rsid w:val="002B1843"/>
+    <w:rsid w:val="002C158D"/>
+    <w:rsid w:val="003325CB"/>
+    <w:rsid w:val="00530441"/>
+    <w:rsid w:val="00774433"/>
+    <w:rsid w:val="0095113F"/>
+    <w:rsid w:val="00B56F12"/>
+    <w:rsid w:val="00E82B28"/>
+    <w:rsid w:val="00F952FB"/>
   </w:rsids>
   <m:mathPr>
     <m:mathFont m:val="Cambria Math"/>
@@ -6183,7 +6804,7 @@
 </file>
 
 <file path=customXml/itemProps4.xml><?xml version="1.0" encoding="utf-8"?>
-<ds:datastoreItem xmlns:ds="http://schemas.openxmlformats.org/officeDocument/2006/customXml" ds:itemID="{FAAFF16C-7453-4422-8EA8-B33C62AF2B0A}">
+<ds:datastoreItem xmlns:ds="http://schemas.openxmlformats.org/officeDocument/2006/customXml" ds:itemID="{FE0BB28E-3E2D-4653-8596-511B2103C8EB}">
   <ds:schemaRefs>
     <ds:schemaRef ds:uri="http://schemas.openxmlformats.org/officeDocument/2006/bibliography"/>
   </ds:schemaRefs>
